--- a/TEMP/input/p135v_EC+MHS_+/tl_p135v.docx
+++ b/TEMP/input/p135v_EC+MHS_+/tl_p135v.docx
@@ -1035,36 +1035,14 @@
     <w:rPrDefault>
       <w:rPr>
         <w:rFonts w:ascii="Arial" w:cs="Arial" w:eastAsia="Arial" w:hAnsi="Arial"/>
-        <w:b w:val="0"/>
-        <w:i w:val="0"/>
-        <w:smallCaps w:val="0"/>
-        <w:strike w:val="0"/>
-        <w:color w:val="000000"/>
         <w:sz w:val="22"/>
         <w:szCs w:val="22"/>
-        <w:u w:val="none"/>
-        <w:shd w:fill="auto" w:val="clear"/>
-        <w:vertAlign w:val="baseline"/>
         <w:lang w:val="en"/>
       </w:rPr>
     </w:rPrDefault>
     <w:pPrDefault>
       <w:pPr>
-        <w:keepNext w:val="0"/>
-        <w:keepLines w:val="0"/>
-        <w:widowControl w:val="1"/>
-        <w:pBdr>
-          <w:top w:space="0" w:sz="0" w:val="nil"/>
-          <w:left w:space="0" w:sz="0" w:val="nil"/>
-          <w:bottom w:space="0" w:sz="0" w:val="nil"/>
-          <w:right w:space="0" w:sz="0" w:val="nil"/>
-          <w:between w:space="0" w:sz="0" w:val="nil"/>
-        </w:pBdr>
-        <w:shd w:fill="auto" w:val="clear"/>
-        <w:spacing w:after="0" w:before="0" w:line="276" w:lineRule="auto"/>
-        <w:ind w:left="0" w:right="0" w:firstLine="0"/>
-        <w:contextualSpacing w:val="0"/>
-        <w:jc w:val="left"/>
+        <w:spacing w:line="276" w:lineRule="auto"/>
       </w:pPr>
     </w:pPrDefault>
   </w:docDefaults>

--- a/TEMP/input/p135v_EC+MHS_+/tl_p135v.docx
+++ b/TEMP/input/p135v_EC+MHS_+/tl_p135v.docx
@@ -19,10 +19,37 @@
       </w:pPr>
       <w:r>
         <w:rPr>
-          <w:color w:val="000000"/>
-          <w:rtl w:val="0"/>
-        </w:rPr>
-        <w:t xml:space="preserve">&lt;page&gt;135v&lt;/page&gt; </w:t>
+          <w:rFonts w:ascii="Courier New" w:cs="Courier New" w:eastAsia="Courier New" w:hAnsi="Courier New"/>
+          <w:color w:val="a9a9a9"/>
+          <w:sz w:val="18"/>
+          <w:szCs w:val="18"/>
+          <w:rtl w:val="0"/>
+        </w:rPr>
+        <w:t xml:space="preserve">&lt;page&gt;</w:t>
+      </w:r>
+      <w:r>
+        <w:rPr>
+          <w:color w:val="000000"/>
+          <w:rtl w:val="0"/>
+        </w:rPr>
+        <w:t xml:space="preserve">135v</w:t>
+      </w:r>
+      <w:r>
+        <w:rPr>
+          <w:rFonts w:ascii="Courier New" w:cs="Courier New" w:eastAsia="Courier New" w:hAnsi="Courier New"/>
+          <w:color w:val="a9a9a9"/>
+          <w:sz w:val="18"/>
+          <w:szCs w:val="18"/>
+          <w:rtl w:val="0"/>
+        </w:rPr>
+        <w:t xml:space="preserve">&lt;/page&gt;</w:t>
+      </w:r>
+      <w:r>
+        <w:rPr>
+          <w:color w:val="000000"/>
+          <w:rtl w:val="0"/>
+        </w:rPr>
+        <w:t xml:space="preserve"> </w:t>
       </w:r>
     </w:p>
     <w:p>
@@ -42,7 +69,10 @@
       </w:pPr>
       <w:r>
         <w:rPr>
-          <w:color w:val="000000"/>
+          <w:rFonts w:ascii="Courier New" w:cs="Courier New" w:eastAsia="Courier New" w:hAnsi="Courier New"/>
+          <w:color w:val="a9a9a9"/>
+          <w:sz w:val="18"/>
+          <w:szCs w:val="18"/>
           <w:rtl w:val="0"/>
         </w:rPr>
         <w:t xml:space="preserve">&lt;image&gt;</w:t>
@@ -59,10 +89,18 @@
       </w:hyperlink>
       <w:r>
         <w:rPr>
-          <w:color w:val="000000"/>
+          <w:rFonts w:ascii="Courier New" w:cs="Courier New" w:eastAsia="Courier New" w:hAnsi="Courier New"/>
+          <w:color w:val="a9a9a9"/>
+          <w:sz w:val="18"/>
+          <w:szCs w:val="18"/>
           <w:rtl w:val="0"/>
         </w:rPr>
         <w:t xml:space="preserve">&lt;/image&gt;</w:t>
+      </w:r>
+      <w:r>
+        <w:rPr>
+          <w:rtl w:val="0"/>
+        </w:rPr>
       </w:r>
     </w:p>
     <w:p>
@@ -86,27 +124,122 @@
           <w:rtl w:val="0"/>
         </w:rPr>
         <w:br w:type="textWrapping"/>
+      </w:r>
+      <w:r>
+        <w:rPr>
+          <w:rFonts w:ascii="Courier New" w:cs="Courier New" w:eastAsia="Courier New" w:hAnsi="Courier New"/>
+          <w:color w:val="7f6000"/>
+          <w:sz w:val="18"/>
+          <w:szCs w:val="18"/>
+          <w:rtl w:val="0"/>
+        </w:rPr>
         <w:t xml:space="preserve">&lt;div&gt;</w:t>
+      </w:r>
+      <w:r>
+        <w:rPr>
+          <w:color w:val="000000"/>
+          <w:rtl w:val="0"/>
+        </w:rPr>
         <w:br w:type="textWrapping"/>
-        <w:t xml:space="preserve">&lt;id&gt;p135v_a1&lt;/id&gt;</w:t>
+      </w:r>
+      <w:r>
+        <w:rPr>
+          <w:rFonts w:ascii="Courier New" w:cs="Courier New" w:eastAsia="Courier New" w:hAnsi="Courier New"/>
+          <w:color w:val="7f6000"/>
+          <w:sz w:val="18"/>
+          <w:szCs w:val="18"/>
+          <w:rtl w:val="0"/>
+        </w:rPr>
+        <w:t xml:space="preserve">&lt;id&gt;</w:t>
+      </w:r>
+      <w:r>
+        <w:rPr>
+          <w:color w:val="000000"/>
+          <w:rtl w:val="0"/>
+        </w:rPr>
+        <w:t xml:space="preserve">p135v_a1</w:t>
+      </w:r>
+      <w:r>
+        <w:rPr>
+          <w:rFonts w:ascii="Courier New" w:cs="Courier New" w:eastAsia="Courier New" w:hAnsi="Courier New"/>
+          <w:color w:val="7f6000"/>
+          <w:sz w:val="18"/>
+          <w:szCs w:val="18"/>
+          <w:rtl w:val="0"/>
+        </w:rPr>
+        <w:t xml:space="preserve">&lt;/id&gt;</w:t>
+      </w:r>
+      <w:r>
+        <w:rPr>
+          <w:color w:val="000000"/>
+          <w:rtl w:val="0"/>
+        </w:rPr>
         <w:br w:type="textWrapping"/>
-        <w:t xml:space="preserve">&lt;head&gt;Casting </w:t>
-      </w:r>
-      <w:r>
-        <w:rPr>
+      </w:r>
+      <w:r>
+        <w:rPr>
+          <w:rFonts w:ascii="Courier New" w:cs="Courier New" w:eastAsia="Courier New" w:hAnsi="Courier New"/>
+          <w:color w:val="7f6000"/>
+          <w:sz w:val="18"/>
+          <w:szCs w:val="18"/>
+          <w:rtl w:val="0"/>
+        </w:rPr>
+        <w:t xml:space="preserve">&lt;head&gt;</w:t>
+      </w:r>
+      <w:r>
+        <w:rPr>
+          <w:color w:val="000000"/>
+          <w:rtl w:val="0"/>
+        </w:rPr>
+        <w:t xml:space="preserve">Casting </w:t>
+      </w:r>
+      <w:r>
+        <w:rPr>
+          <w:rtl w:val="0"/>
+        </w:rPr>
+        <w:t xml:space="preserve">in </w:t>
+      </w:r>
+      <w:r>
+        <w:rPr>
+          <w:rFonts w:ascii="Courier New" w:cs="Courier New" w:eastAsia="Courier New" w:hAnsi="Courier New"/>
+          <w:color w:val="0000ff"/>
+          <w:sz w:val="18"/>
+          <w:szCs w:val="18"/>
+          <w:rtl w:val="0"/>
+        </w:rPr>
+        <w:t xml:space="preserve">&lt;m&gt;&lt;figure&gt;</w:t>
+      </w:r>
+      <w:r>
+        <w:rPr>
+          <w:rFonts w:ascii="Menlo Regular" w:cs="Menlo Regular" w:eastAsia="Menlo Regular" w:hAnsi="Menlo Regular"/>
+          <w:sz w:val="24"/>
+          <w:szCs w:val="24"/>
+          <w:highlight w:val="white"/>
+          <w:rtl w:val="0"/>
+        </w:rPr>
+        <w:t xml:space="preserve">☼</w:t>
+      </w:r>
+      <w:r>
+        <w:rPr>
+          <w:rFonts w:ascii="Courier New" w:cs="Courier New" w:eastAsia="Courier New" w:hAnsi="Courier New"/>
+          <w:color w:val="0000ff"/>
+          <w:sz w:val="18"/>
+          <w:szCs w:val="18"/>
+          <w:highlight w:val="white"/>
+          <w:rtl w:val="0"/>
+        </w:rPr>
+        <w:t xml:space="preserve">&lt;/figure&gt;&lt;/m&gt;</w:t>
+      </w:r>
+      <w:r>
+        <w:rPr>
+          <w:rFonts w:ascii="Courier New" w:cs="Courier New" w:eastAsia="Courier New" w:hAnsi="Courier New"/>
           <w:b w:val="0"/>
-          <w:color w:val="000000"/>
-          <w:rtl w:val="0"/>
-        </w:rPr>
-        <w:t xml:space="preserve">&lt;m&gt;g</w:t>
-      </w:r>
-      <w:r>
-        <w:rPr>
-          <w:b w:val="0"/>
-          <w:color w:val="000000"/>
-          <w:rtl w:val="0"/>
-        </w:rPr>
-        <w:t xml:space="preserve">old&lt;/m&gt;&lt;/head&gt;</w:t>
+          <w:color w:val="7f6000"/>
+          <w:sz w:val="18"/>
+          <w:szCs w:val="18"/>
+          <w:rtl w:val="0"/>
+        </w:rPr>
+        <w:t xml:space="preserve">&lt;/head&gt;</w:t>
       </w:r>
       <w:r>
         <w:rPr>
@@ -152,443 +285,450 @@
       </w:pPr>
       <w:r>
         <w:rPr>
-          <w:color w:val="000000"/>
-          <w:rtl w:val="0"/>
-        </w:rPr>
-        <w:t xml:space="preserve">&lt;ab&gt;Take a crusol that can contain a certain amount, as you wish to place roughly crushed </w:t>
-      </w:r>
-      <w:r>
-        <w:rPr>
-          <w:b w:val="0"/>
-          <w:color w:val="000000"/>
-          <w:rtl w:val="0"/>
-        </w:rPr>
-        <w:t xml:space="preserve">&lt;m&gt;b</w:t>
-      </w:r>
-      <w:r>
-        <w:rPr>
-          <w:b w:val="0"/>
-          <w:color w:val="000000"/>
-          <w:rtl w:val="0"/>
-        </w:rPr>
-        <w:t xml:space="preserve">orax&lt;/m&gt; </w:t>
-      </w:r>
-      <w:r>
-        <w:rPr>
-          <w:color w:val="000000"/>
-          <w:rtl w:val="0"/>
-        </w:rPr>
-        <w:t xml:space="preserve">into it. Place &lt;x&gt;the </w:t>
-      </w:r>
-      <w:r>
-        <w:rPr>
-          <w:b w:val="0"/>
-          <w:color w:val="000000"/>
-          <w:rtl w:val="0"/>
-        </w:rPr>
-        <w:t xml:space="preserve">&lt;m&gt;b</w:t>
-      </w:r>
-      <w:r>
-        <w:rPr>
-          <w:b w:val="0"/>
-          <w:color w:val="000000"/>
-          <w:rtl w:val="0"/>
-        </w:rPr>
-        <w:t xml:space="preserve">orax&lt;/m&gt;&lt;/x&gt;</w:t>
-      </w:r>
-      <w:r>
-        <w:rPr>
-          <w:color w:val="000000"/>
-          <w:rtl w:val="0"/>
-        </w:rPr>
-        <w:t xml:space="preserve"> at the bottom and then the </w:t>
-      </w:r>
-      <w:r>
-        <w:rPr>
-          <w:b w:val="0"/>
-          <w:color w:val="000000"/>
-          <w:rtl w:val="0"/>
-        </w:rPr>
-        <w:t xml:space="preserve">&lt;m&gt;g</w:t>
-      </w:r>
-      <w:r>
-        <w:rPr>
-          <w:b w:val="0"/>
-          <w:color w:val="000000"/>
-          <w:rtl w:val="0"/>
-        </w:rPr>
-        <w:t xml:space="preserve">old&lt;/m&gt; </w:t>
-      </w:r>
-      <w:r>
-        <w:rPr>
-          <w:color w:val="000000"/>
-          <w:rtl w:val="0"/>
-        </w:rPr>
-        <w:t xml:space="preserve">on top of it. Arrange the</w:t>
-      </w:r>
-      <w:r>
-        <w:rPr>
-          <w:b w:val="0"/>
-          <w:color w:val="000000"/>
-          <w:rtl w:val="0"/>
-        </w:rPr>
-        <w:t xml:space="preserve"> &lt;m&gt;</w:t>
-      </w:r>
-      <w:r>
-        <w:rPr>
-          <w:b w:val="0"/>
-          <w:color w:val="000000"/>
-          <w:rtl w:val="0"/>
-        </w:rPr>
-        <w:t xml:space="preserve">coal&lt;/m&gt; i</w:t>
-      </w:r>
-      <w:r>
-        <w:rPr>
-          <w:color w:val="000000"/>
-          <w:rtl w:val="0"/>
-        </w:rPr>
-        <w:t xml:space="preserve">n the forge in such a way that the wind of the bellow will blow above the crusol and no on its side as it would cool it down and would not heat it enough. Also, make sure it is three good &lt;ms&gt;&lt;bp&gt;</w:t>
-      </w:r>
-      <w:r>
-        <w:rPr>
-          <w:color w:val="000000"/>
-          <w:rtl w:val="0"/>
-        </w:rPr>
-        <w:t xml:space="preserve">fingers</w:t>
-      </w:r>
-      <w:r>
-        <w:rPr>
-          <w:color w:val="000000"/>
-          <w:rtl w:val="0"/>
-        </w:rPr>
-        <w:t xml:space="preserve">&lt;/bp&gt;&lt;/ms&gt; away from the wall of the forge so that it is quite surrounded by </w:t>
-      </w:r>
-      <w:r>
-        <w:rPr>
-          <w:b w:val="0"/>
-          <w:color w:val="000000"/>
-          <w:rtl w:val="0"/>
-        </w:rPr>
-        <w:t xml:space="preserve">&lt;m&gt;c</w:t>
-      </w:r>
-      <w:r>
-        <w:rPr>
-          <w:b w:val="0"/>
-          <w:color w:val="000000"/>
-          <w:rtl w:val="0"/>
-        </w:rPr>
-        <w:t xml:space="preserve">oal&lt;/m&gt;.</w:t>
-      </w:r>
-      <w:r>
-        <w:rPr>
-          <w:color w:val="000000"/>
-          <w:rtl w:val="0"/>
-        </w:rPr>
-        <w:t xml:space="preserve"> Allow the crusol to anneal until it is quite red. Then, have your </w:t>
-      </w:r>
-      <w:r>
-        <w:rPr>
-          <w:color w:val="000000"/>
-          <w:rtl w:val="0"/>
-        </w:rPr>
-        <w:t xml:space="preserve">boy</w:t>
-      </w:r>
-      <w:r>
-        <w:rPr>
-          <w:color w:val="000000"/>
-          <w:rtl w:val="0"/>
-        </w:rPr>
-        <w:t xml:space="preserve"> strongly blow the bellow with long pushes, as in this manner it heats it better. Meanwhile, once the</w:t>
-      </w:r>
-      <w:r>
-        <w:rPr>
-          <w:b w:val="0"/>
-          <w:color w:val="000000"/>
-          <w:rtl w:val="0"/>
-        </w:rPr>
-        <w:t xml:space="preserve"> &lt;m&gt;</w:t>
-      </w:r>
-      <w:r>
-        <w:rPr>
-          <w:b w:val="0"/>
-          <w:color w:val="000000"/>
-          <w:rtl w:val="0"/>
-        </w:rPr>
-        <w:t xml:space="preserve">gold&lt;/m&gt; </w:t>
-      </w:r>
-      <w:r>
-        <w:rPr>
-          <w:color w:val="000000"/>
-          <w:rtl w:val="0"/>
-        </w:rPr>
-        <w:t xml:space="preserve">will be melted, blow a small bellow above it. Because &lt;x&gt;otherwise&lt;/x&gt; the</w:t>
-      </w:r>
-      <w:r>
-        <w:rPr>
-          <w:b w:val="0"/>
-          <w:color w:val="000000"/>
-          <w:rtl w:val="0"/>
-        </w:rPr>
-        <w:t xml:space="preserve"> &lt;m&gt;</w:t>
-      </w:r>
-      <w:r>
-        <w:rPr>
-          <w:b w:val="0"/>
-          <w:color w:val="000000"/>
-          <w:rtl w:val="0"/>
-        </w:rPr>
-        <w:t xml:space="preserve">gold&lt;/m&gt; w</w:t>
-      </w:r>
-      <w:r>
-        <w:rPr>
-          <w:color w:val="000000"/>
-          <w:rtl w:val="0"/>
-        </w:rPr>
-        <w:t xml:space="preserve">ould turn sour and would acquire some kind of coat. As long as there will be some swirling smoke as you blow this way, it means that it is not soft enough for the cast. Therefore, uncover the melting pot and without displacing it and without stopping the bellow, tilt it towards you so you may well see what is inside. Throw a </w:t>
-      </w:r>
-      <w:r>
-        <w:rPr>
-          <w:color w:val="000000"/>
-          <w:rtl w:val="0"/>
-        </w:rPr>
-        <w:t xml:space="preserve">ferue</w:t>
-      </w:r>
-      <w:r>
-        <w:rPr>
-          <w:color w:val="000000"/>
-          <w:rtl w:val="0"/>
-        </w:rPr>
-        <w:t xml:space="preserve"> of </w:t>
-      </w:r>
-      <w:r>
-        <w:rPr>
-          <w:b w:val="0"/>
-          <w:color w:val="000000"/>
-          <w:rtl w:val="0"/>
-        </w:rPr>
-        <w:t xml:space="preserve">&lt;m&gt;b</w:t>
-      </w:r>
-      <w:r>
-        <w:rPr>
-          <w:b w:val="0"/>
-          <w:color w:val="000000"/>
-          <w:rtl w:val="0"/>
-        </w:rPr>
-        <w:t xml:space="preserve">orax&lt;/m&gt; </w:t>
-      </w:r>
-      <w:r>
-        <w:rPr>
-          <w:color w:val="000000"/>
-          <w:rtl w:val="0"/>
-        </w:rPr>
-        <w:t xml:space="preserve">in it and blow wind towards it with the small bellow in a jerky fashion. Should there be</w:t>
-      </w:r>
-      <w:r>
-        <w:rPr>
-          <w:b w:val="0"/>
-          <w:color w:val="000000"/>
-          <w:rtl w:val="0"/>
-        </w:rPr>
-        <w:t xml:space="preserve"> &lt;m&gt;</w:t>
-      </w:r>
-      <w:r>
-        <w:rPr>
-          <w:b w:val="0"/>
-          <w:color w:val="000000"/>
-          <w:rtl w:val="0"/>
-        </w:rPr>
-        <w:t xml:space="preserve">coal&lt;/m&gt; </w:t>
-      </w:r>
-      <w:r>
-        <w:rPr>
-          <w:color w:val="000000"/>
-          <w:rtl w:val="0"/>
-        </w:rPr>
-        <w:t xml:space="preserve">inside, blow a bit stronger to make them come out. And if the </w:t>
-      </w:r>
-      <w:r>
-        <w:rPr>
-          <w:b w:val="0"/>
-          <w:color w:val="000000"/>
-          <w:rtl w:val="0"/>
-        </w:rPr>
-        <w:t xml:space="preserve">&lt;m&gt;g</w:t>
-      </w:r>
-      <w:r>
-        <w:rPr>
-          <w:b w:val="0"/>
-          <w:color w:val="000000"/>
-          <w:rtl w:val="0"/>
-        </w:rPr>
-        <w:t xml:space="preserve">old&lt;/m&gt; </w:t>
-      </w:r>
-      <w:r>
-        <w:rPr>
-          <w:color w:val="000000"/>
-          <w:rtl w:val="0"/>
-        </w:rPr>
-        <w:t xml:space="preserve">still smokes and swirls, add </w:t>
-      </w:r>
-      <w:r>
-        <w:rPr>
-          <w:b w:val="0"/>
-          <w:color w:val="000000"/>
-          <w:rtl w:val="0"/>
-        </w:rPr>
-        <w:t xml:space="preserve">&lt;m&gt;b</w:t>
-      </w:r>
-      <w:r>
-        <w:rPr>
-          <w:b w:val="0"/>
-          <w:color w:val="000000"/>
-          <w:rtl w:val="0"/>
-        </w:rPr>
-        <w:t xml:space="preserve">orax&lt;/m&gt; a</w:t>
-      </w:r>
-      <w:r>
-        <w:rPr>
-          <w:color w:val="000000"/>
-          <w:rtl w:val="0"/>
-        </w:rPr>
-        <w:t xml:space="preserve">gain and blow above it. Beware that it is still sour and not soft enough, it will show a coat when you blow it as if it had cooled down. By contrast, if it does not show this sign, it is soft enough. Then, blow strongly so that it &lt;x&gt;the </w:t>
-      </w:r>
-      <w:r>
-        <w:rPr>
-          <w:b w:val="0"/>
-          <w:color w:val="000000"/>
-          <w:rtl w:val="0"/>
-        </w:rPr>
-        <w:t xml:space="preserve">&lt;m&gt;g</w:t>
-      </w:r>
-      <w:r>
-        <w:rPr>
-          <w:b w:val="0"/>
-          <w:color w:val="000000"/>
-          <w:rtl w:val="0"/>
-        </w:rPr>
-        <w:t xml:space="preserve">old&lt;/m&gt;&lt;/x&gt;</w:t>
-      </w:r>
-      <w:r>
-        <w:rPr>
-          <w:color w:val="000000"/>
-          <w:rtl w:val="0"/>
-        </w:rPr>
-        <w:t xml:space="preserve"> is quite heated and once you think it is hot enough, throw colour on top of it in the crusol and the colour should be composed as following: </w:t>
-      </w:r>
-      <w:r>
-        <w:rPr>
-          <w:b w:val="0"/>
-          <w:color w:val="000000"/>
-          <w:rtl w:val="0"/>
-        </w:rPr>
-        <w:t xml:space="preserve">&lt;m&gt;v</w:t>
-      </w:r>
-      <w:r>
-        <w:rPr>
-          <w:b w:val="0"/>
-          <w:color w:val="000000"/>
-          <w:rtl w:val="0"/>
-        </w:rPr>
-        <w:t xml:space="preserve">erdigris&lt;/m&gt;,</w:t>
-      </w:r>
-      <w:r>
-        <w:rPr>
-          <w:color w:val="000000"/>
-          <w:rtl w:val="0"/>
-        </w:rPr>
-        <w:t xml:space="preserve"> </w:t>
-      </w:r>
-      <w:r>
-        <w:rPr>
-          <w:b w:val="0"/>
-          <w:color w:val="000000"/>
-          <w:rtl w:val="0"/>
-        </w:rPr>
-        <w:t xml:space="preserve">&lt;m&gt;s</w:t>
-      </w:r>
-      <w:r>
-        <w:rPr>
-          <w:b w:val="0"/>
-          <w:color w:val="000000"/>
-          <w:rtl w:val="0"/>
-        </w:rPr>
-        <w:t xml:space="preserve">altpeter&lt;/m&gt;,</w:t>
-      </w:r>
-      <w:r>
-        <w:rPr>
-          <w:color w:val="000000"/>
-          <w:rtl w:val="0"/>
-        </w:rPr>
-        <w:t xml:space="preserve"> </w:t>
-      </w:r>
-      <w:r>
-        <w:rPr>
-          <w:b w:val="0"/>
-          <w:color w:val="000000"/>
-          <w:rtl w:val="0"/>
-        </w:rPr>
-        <w:t xml:space="preserve">&lt;m&gt;s</w:t>
-      </w:r>
-      <w:r>
-        <w:rPr>
-          <w:b w:val="0"/>
-          <w:color w:val="000000"/>
-          <w:rtl w:val="0"/>
-        </w:rPr>
-        <w:t xml:space="preserve">al ammoniac&lt;/m&gt;,</w:t>
-      </w:r>
-      <w:r>
-        <w:rPr>
-          <w:color w:val="000000"/>
-          <w:rtl w:val="0"/>
-        </w:rPr>
-        <w:t xml:space="preserve"> and a bit of</w:t>
-      </w:r>
-      <w:r>
-        <w:rPr>
-          <w:b w:val="0"/>
-          <w:color w:val="000000"/>
-          <w:rtl w:val="0"/>
-        </w:rPr>
-        <w:t xml:space="preserve"> &lt;m&gt;</w:t>
-      </w:r>
-      <w:r>
-        <w:rPr>
-          <w:b w:val="0"/>
-          <w:color w:val="000000"/>
-          <w:rtl w:val="0"/>
-        </w:rPr>
-        <w:t xml:space="preserve">borax&lt;/m&gt;.</w:t>
-      </w:r>
-      <w:r>
-        <w:rPr>
-          <w:color w:val="000000"/>
-          <w:rtl w:val="0"/>
-        </w:rPr>
-        <w:t xml:space="preserve"> And continue blowing with the small bellows, and the </w:t>
-      </w:r>
-      <w:r>
-        <w:rPr>
-          <w:b w:val="0"/>
-          <w:color w:val="000000"/>
-          <w:rtl w:val="0"/>
-        </w:rPr>
-        <w:t xml:space="preserve">&lt;m&gt;g</w:t>
-      </w:r>
-      <w:r>
-        <w:rPr>
-          <w:b w:val="0"/>
-          <w:color w:val="000000"/>
-          <w:rtl w:val="0"/>
-        </w:rPr>
-        <w:t xml:space="preserve">old&lt;/m&gt; w</w:t>
-      </w:r>
-      <w:r>
-        <w:rPr>
-          <w:color w:val="000000"/>
-          <w:rtl w:val="0"/>
-        </w:rPr>
-        <w:t xml:space="preserve">ill turn shiny like&lt;/ab&gt;</w:t>
+          <w:rFonts w:ascii="Courier New" w:cs="Courier New" w:eastAsia="Courier New" w:hAnsi="Courier New"/>
+          <w:color w:val="7f6000"/>
+          <w:sz w:val="18"/>
+          <w:szCs w:val="18"/>
+          <w:rtl w:val="0"/>
+        </w:rPr>
+        <w:t xml:space="preserve">&lt;ab&gt;</w:t>
+      </w:r>
+      <w:r>
+        <w:rPr>
+          <w:color w:val="000000"/>
+          <w:rtl w:val="0"/>
+        </w:rPr>
+        <w:t xml:space="preserve">Take a cru</w:t>
+      </w:r>
+      <w:r>
+        <w:rPr>
+          <w:rtl w:val="0"/>
+        </w:rPr>
+        <w:t xml:space="preserve">cible with a capacity suitable for what you want to put in it, crush a little borax coarsely &amp;</w:t>
+      </w:r>
+      <w:r>
+        <w:rPr>
+          <w:rFonts w:ascii="Courier New" w:cs="Courier New" w:eastAsia="Courier New" w:hAnsi="Courier New"/>
+          <w:color w:val="a9a9a9"/>
+          <w:sz w:val="18"/>
+          <w:szCs w:val="18"/>
+          <w:rtl w:val="0"/>
+        </w:rPr>
+        <w:t xml:space="preserve">amp;</w:t>
+      </w:r>
+      <w:r>
+        <w:rPr>
+          <w:rtl w:val="0"/>
+        </w:rPr>
+        <w:t xml:space="preserve"> put it at the bottom, then the </w:t>
+      </w:r>
+      <w:r>
+        <w:rPr>
+          <w:rFonts w:ascii="Courier New" w:cs="Courier New" w:eastAsia="Courier New" w:hAnsi="Courier New"/>
+          <w:color w:val="0000ff"/>
+          <w:sz w:val="18"/>
+          <w:szCs w:val="18"/>
+          <w:rtl w:val="0"/>
+        </w:rPr>
+        <w:t xml:space="preserve">&lt;m&gt;&lt;figure&gt;</w:t>
+      </w:r>
+      <w:r>
+        <w:rPr>
+          <w:rFonts w:ascii="Menlo Regular" w:cs="Menlo Regular" w:eastAsia="Menlo Regular" w:hAnsi="Menlo Regular"/>
+          <w:sz w:val="24"/>
+          <w:szCs w:val="24"/>
+          <w:highlight w:val="white"/>
+          <w:rtl w:val="0"/>
+        </w:rPr>
+        <w:t xml:space="preserve">☼</w:t>
+      </w:r>
+      <w:r>
+        <w:rPr>
+          <w:rFonts w:ascii="Courier New" w:cs="Courier New" w:eastAsia="Courier New" w:hAnsi="Courier New"/>
+          <w:color w:val="0000ff"/>
+          <w:sz w:val="18"/>
+          <w:szCs w:val="18"/>
+          <w:highlight w:val="white"/>
+          <w:rtl w:val="0"/>
+        </w:rPr>
+        <w:t xml:space="preserve">&lt;/figure&gt;&lt;/m&gt; on top. Arrange the crucible on the charcoals of the forge in such a way that the wind of the bellows blows on it from underneath and not at the side, for this cools it &amp;</w:t>
+      </w:r>
+      <w:r>
+        <w:rPr>
+          <w:rFonts w:ascii="Courier New" w:cs="Courier New" w:eastAsia="Courier New" w:hAnsi="Courier New"/>
+          <w:color w:val="a9a9a9"/>
+          <w:sz w:val="18"/>
+          <w:szCs w:val="18"/>
+          <w:highlight w:val="white"/>
+          <w:rtl w:val="0"/>
+        </w:rPr>
+        <w:t xml:space="preserve">amp;</w:t>
+      </w:r>
+      <w:r>
+        <w:rPr>
+          <w:rFonts w:ascii="Courier New" w:cs="Courier New" w:eastAsia="Courier New" w:hAnsi="Courier New"/>
+          <w:color w:val="0000ff"/>
+          <w:sz w:val="18"/>
+          <w:szCs w:val="18"/>
+          <w:highlight w:val="white"/>
+          <w:rtl w:val="0"/>
+        </w:rPr>
+        <w:t xml:space="preserve"> does not heat it enough. Make sure also that it is distanced three fingers from the wall of the forge, in order that it can be surrounded with charcoal. Let the said crucible reheat, until it is well red. Then, make your boy blow on it with long and strong pushes, for in this way it heats </w:t>
+      </w:r>
+      <w:r>
+        <w:rPr>
+          <w:rFonts w:ascii="Courier New" w:cs="Courier New" w:eastAsia="Courier New" w:hAnsi="Courier New"/>
+          <w:color w:val="a91111"/>
+          <w:sz w:val="18"/>
+          <w:szCs w:val="18"/>
+          <w:highlight w:val="white"/>
+          <w:rtl w:val="0"/>
+        </w:rPr>
+        <w:t xml:space="preserve">&lt;del&gt;</w:t>
+      </w:r>
+      <w:r>
+        <w:rPr>
+          <w:rFonts w:ascii="Courier New" w:cs="Courier New" w:eastAsia="Courier New" w:hAnsi="Courier New"/>
+          <w:color w:val="0000ff"/>
+          <w:sz w:val="18"/>
+          <w:szCs w:val="18"/>
+          <w:highlight w:val="white"/>
+          <w:rtl w:val="0"/>
+        </w:rPr>
+        <w:t xml:space="preserve">well</w:t>
+      </w:r>
+      <w:r>
+        <w:rPr>
+          <w:rFonts w:ascii="Courier New" w:cs="Courier New" w:eastAsia="Courier New" w:hAnsi="Courier New"/>
+          <w:color w:val="a91111"/>
+          <w:sz w:val="18"/>
+          <w:szCs w:val="18"/>
+          <w:highlight w:val="white"/>
+          <w:rtl w:val="0"/>
+        </w:rPr>
+        <w:t xml:space="preserve">&lt;/del&gt;</w:t>
+      </w:r>
+      <w:r>
+        <w:rPr>
+          <w:rFonts w:ascii="Courier New" w:cs="Courier New" w:eastAsia="Courier New" w:hAnsi="Courier New"/>
+          <w:color w:val="0000ff"/>
+          <w:sz w:val="18"/>
+          <w:szCs w:val="18"/>
+          <w:highlight w:val="white"/>
+          <w:rtl w:val="0"/>
+        </w:rPr>
+        <w:t xml:space="preserve"> better. And nevertheless </w:t>
+      </w:r>
+      <w:r>
+        <w:rPr>
+          <w:rFonts w:ascii="Courier New" w:cs="Courier New" w:eastAsia="Courier New" w:hAnsi="Courier New"/>
+          <w:color w:val="a91111"/>
+          <w:sz w:val="18"/>
+          <w:szCs w:val="18"/>
+          <w:highlight w:val="white"/>
+          <w:rtl w:val="0"/>
+        </w:rPr>
+        <w:t xml:space="preserve">&lt;del&gt;</w:t>
+      </w:r>
+      <w:r>
+        <w:rPr>
+          <w:rFonts w:ascii="Courier New" w:cs="Courier New" w:eastAsia="Courier New" w:hAnsi="Courier New"/>
+          <w:color w:val="0000ff"/>
+          <w:sz w:val="18"/>
+          <w:szCs w:val="18"/>
+          <w:highlight w:val="white"/>
+          <w:rtl w:val="0"/>
+        </w:rPr>
+        <w:t xml:space="preserve">blow by</w:t>
+      </w:r>
+      <w:r>
+        <w:rPr>
+          <w:rFonts w:ascii="Courier New" w:cs="Courier New" w:eastAsia="Courier New" w:hAnsi="Courier New"/>
+          <w:color w:val="a91111"/>
+          <w:sz w:val="18"/>
+          <w:szCs w:val="18"/>
+          <w:highlight w:val="white"/>
+          <w:rtl w:val="0"/>
+        </w:rPr>
+        <w:t xml:space="preserve">&lt;/del&gt;</w:t>
+      </w:r>
+      <w:r>
+        <w:rPr>
+          <w:rFonts w:ascii="Courier New" w:cs="Courier New" w:eastAsia="Courier New" w:hAnsi="Courier New"/>
+          <w:color w:val="0000ff"/>
+          <w:sz w:val="18"/>
+          <w:szCs w:val="18"/>
+          <w:highlight w:val="white"/>
+          <w:rtl w:val="0"/>
+        </w:rPr>
+        <w:t xml:space="preserve"> when the gold is melted, blow on top with a little bellows, for the gold will become brittle &amp;</w:t>
+      </w:r>
+      <w:r>
+        <w:rPr>
+          <w:rFonts w:ascii="Courier New" w:cs="Courier New" w:eastAsia="Courier New" w:hAnsi="Courier New"/>
+          <w:color w:val="a9a9a9"/>
+          <w:sz w:val="18"/>
+          <w:szCs w:val="18"/>
+          <w:highlight w:val="white"/>
+          <w:rtl w:val="0"/>
+        </w:rPr>
+        <w:t xml:space="preserve">amp;</w:t>
+      </w:r>
+      <w:r>
+        <w:rPr>
+          <w:rFonts w:ascii="Courier New" w:cs="Courier New" w:eastAsia="Courier New" w:hAnsi="Courier New"/>
+          <w:color w:val="0000ff"/>
+          <w:sz w:val="18"/>
+          <w:szCs w:val="18"/>
+          <w:highlight w:val="white"/>
+          <w:rtl w:val="0"/>
+        </w:rPr>
+        <w:t xml:space="preserve"> take on a &lt;fr&gt;chappe&lt;/fr&gt;. And as long as it makes a swirling smoke, as you blow thusly, it means that is not &lt;fr&gt;doulx&lt;/fr&gt; enough for the cast. Uncover therefore the crucible &amp;</w:t>
+      </w:r>
+      <w:r>
+        <w:rPr>
+          <w:rFonts w:ascii="Courier New" w:cs="Courier New" w:eastAsia="Courier New" w:hAnsi="Courier New"/>
+          <w:color w:val="a9a9a9"/>
+          <w:sz w:val="18"/>
+          <w:szCs w:val="18"/>
+          <w:highlight w:val="white"/>
+          <w:rtl w:val="0"/>
+        </w:rPr>
+        <w:t xml:space="preserve">amp;</w:t>
+      </w:r>
+      <w:r>
+        <w:rPr>
+          <w:rFonts w:ascii="Courier New" w:cs="Courier New" w:eastAsia="Courier New" w:hAnsi="Courier New"/>
+          <w:color w:val="0000ff"/>
+          <w:sz w:val="18"/>
+          <w:szCs w:val="18"/>
+          <w:highlight w:val="white"/>
+          <w:rtl w:val="0"/>
+        </w:rPr>
+        <w:t xml:space="preserve"> without moving </w:t>
+      </w:r>
+      <w:r>
+        <w:rPr>
+          <w:rFonts w:ascii="Courier New" w:cs="Courier New" w:eastAsia="Courier New" w:hAnsi="Courier New"/>
+          <w:color w:val="a91111"/>
+          <w:sz w:val="18"/>
+          <w:szCs w:val="18"/>
+          <w:rtl w:val="0"/>
+        </w:rPr>
+        <w:t xml:space="preserve">&lt;del&gt;</w:t>
+      </w:r>
+      <w:r>
+        <w:rPr>
+          <w:rtl w:val="0"/>
+        </w:rPr>
+        <w:t xml:space="preserve">ch</w:t>
+      </w:r>
+      <w:r>
+        <w:rPr>
+          <w:rFonts w:ascii="Courier New" w:cs="Courier New" w:eastAsia="Courier New" w:hAnsi="Courier New"/>
+          <w:color w:val="a91111"/>
+          <w:sz w:val="18"/>
+          <w:szCs w:val="18"/>
+          <w:rtl w:val="0"/>
+        </w:rPr>
+        <w:t xml:space="preserve">&lt;/del&gt;</w:t>
+      </w:r>
+      <w:r>
+        <w:rPr>
+          <w:rFonts w:ascii="Courier New" w:cs="Courier New" w:eastAsia="Courier New" w:hAnsi="Courier New"/>
+          <w:color w:val="0000ff"/>
+          <w:sz w:val="18"/>
+          <w:szCs w:val="18"/>
+          <w:highlight w:val="white"/>
+          <w:rtl w:val="0"/>
+        </w:rPr>
+        <w:t xml:space="preserve"> it from its place and without interrupting the blowing, make it lean towards you in order to see well inside. Throw in it the size of a bean of borax &amp;</w:t>
+      </w:r>
+      <w:r>
+        <w:rPr>
+          <w:rFonts w:ascii="Courier New" w:cs="Courier New" w:eastAsia="Courier New" w:hAnsi="Courier New"/>
+          <w:color w:val="a9a9a9"/>
+          <w:sz w:val="18"/>
+          <w:szCs w:val="18"/>
+          <w:highlight w:val="white"/>
+          <w:rtl w:val="0"/>
+        </w:rPr>
+        <w:t xml:space="preserve">amp;</w:t>
+      </w:r>
+      <w:r>
+        <w:rPr>
+          <w:rFonts w:ascii="Courier New" w:cs="Courier New" w:eastAsia="Courier New" w:hAnsi="Courier New"/>
+          <w:color w:val="0000ff"/>
+          <w:sz w:val="18"/>
+          <w:szCs w:val="18"/>
+          <w:highlight w:val="white"/>
+          <w:rtl w:val="0"/>
+        </w:rPr>
+        <w:t xml:space="preserve"> blow inside in jolts with the little bellows. But if there is charcoal inside, blow a little stronger to make it go out. And if the gold smokes &amp;</w:t>
+      </w:r>
+      <w:r>
+        <w:rPr>
+          <w:rFonts w:ascii="Courier New" w:cs="Courier New" w:eastAsia="Courier New" w:hAnsi="Courier New"/>
+          <w:color w:val="a9a9a9"/>
+          <w:sz w:val="18"/>
+          <w:szCs w:val="18"/>
+          <w:highlight w:val="white"/>
+          <w:rtl w:val="0"/>
+        </w:rPr>
+        <w:t xml:space="preserve">amp;</w:t>
+      </w:r>
+      <w:r>
+        <w:rPr>
+          <w:rFonts w:ascii="Courier New" w:cs="Courier New" w:eastAsia="Courier New" w:hAnsi="Courier New"/>
+          <w:color w:val="0000ff"/>
+          <w:sz w:val="18"/>
+          <w:szCs w:val="18"/>
+          <w:highlight w:val="white"/>
+          <w:rtl w:val="0"/>
+        </w:rPr>
+        <w:t xml:space="preserve"> swirls, put some more borax in and </w:t>
+      </w:r>
+      <w:r>
+        <w:rPr>
+          <w:rFonts w:ascii="Courier New" w:cs="Courier New" w:eastAsia="Courier New" w:hAnsi="Courier New"/>
+          <w:color w:val="a91111"/>
+          <w:sz w:val="18"/>
+          <w:szCs w:val="18"/>
+          <w:highlight w:val="white"/>
+          <w:rtl w:val="0"/>
+        </w:rPr>
+        <w:t xml:space="preserve">&lt;del&gt;</w:t>
+      </w:r>
+      <w:r>
+        <w:rPr>
+          <w:rFonts w:ascii="Courier New" w:cs="Courier New" w:eastAsia="Courier New" w:hAnsi="Courier New"/>
+          <w:color w:val="0000ff"/>
+          <w:sz w:val="18"/>
+          <w:szCs w:val="18"/>
+          <w:highlight w:val="white"/>
+          <w:rtl w:val="0"/>
+        </w:rPr>
+        <w:t xml:space="preserve">note</w:t>
+      </w:r>
+      <w:r>
+        <w:rPr>
+          <w:rFonts w:ascii="Courier New" w:cs="Courier New" w:eastAsia="Courier New" w:hAnsi="Courier New"/>
+          <w:color w:val="a91111"/>
+          <w:sz w:val="18"/>
+          <w:szCs w:val="18"/>
+          <w:highlight w:val="white"/>
+          <w:rtl w:val="0"/>
+        </w:rPr>
+        <w:t xml:space="preserve">&lt;/del&gt;</w:t>
+      </w:r>
+      <w:r>
+        <w:rPr>
+          <w:rFonts w:ascii="Courier New" w:cs="Courier New" w:eastAsia="Courier New" w:hAnsi="Courier New"/>
+          <w:color w:val="0000ff"/>
+          <w:sz w:val="18"/>
+          <w:szCs w:val="18"/>
+          <w:highlight w:val="white"/>
+          <w:rtl w:val="0"/>
+        </w:rPr>
+        <w:t xml:space="preserve"> blow on top, making sure that, if it is still brittle &amp;</w:t>
+      </w:r>
+      <w:r>
+        <w:rPr>
+          <w:rFonts w:ascii="Courier New" w:cs="Courier New" w:eastAsia="Courier New" w:hAnsi="Courier New"/>
+          <w:color w:val="a9a9a9"/>
+          <w:sz w:val="18"/>
+          <w:szCs w:val="18"/>
+          <w:highlight w:val="white"/>
+          <w:rtl w:val="0"/>
+        </w:rPr>
+        <w:t xml:space="preserve">amp;</w:t>
+      </w:r>
+      <w:r>
+        <w:rPr>
+          <w:rFonts w:ascii="Courier New" w:cs="Courier New" w:eastAsia="Courier New" w:hAnsi="Courier New"/>
+          <w:color w:val="0000ff"/>
+          <w:sz w:val="18"/>
+          <w:szCs w:val="18"/>
+          <w:highlight w:val="white"/>
+          <w:rtl w:val="0"/>
+        </w:rPr>
+        <w:t xml:space="preserve"> not softened enough, it does not cover itself when you blow, as if it had cooled. But if it does not make this sign, it is &lt;fr&gt;douls&lt;/fr&gt; enough. @At that point blow very strongly in order to heat it well, and as you think it is hot enough, throw in on top, in the crucible, the color composed, as said beforehand here, of verdet, saltpeter, sal ammoniac &amp;</w:t>
+      </w:r>
+      <w:r>
+        <w:rPr>
+          <w:rFonts w:ascii="Courier New" w:cs="Courier New" w:eastAsia="Courier New" w:hAnsi="Courier New"/>
+          <w:color w:val="a9a9a9"/>
+          <w:sz w:val="18"/>
+          <w:szCs w:val="18"/>
+          <w:highlight w:val="white"/>
+          <w:rtl w:val="0"/>
+        </w:rPr>
+        <w:t xml:space="preserve">amp;</w:t>
+      </w:r>
+      <w:r>
+        <w:rPr>
+          <w:rFonts w:ascii="Courier New" w:cs="Courier New" w:eastAsia="Courier New" w:hAnsi="Courier New"/>
+          <w:color w:val="0000ff"/>
+          <w:sz w:val="18"/>
+          <w:szCs w:val="18"/>
+          <w:highlight w:val="white"/>
+          <w:rtl w:val="0"/>
+        </w:rPr>
+        <w:t xml:space="preserve"> a little borax. And </w:t>
+      </w:r>
+      <w:r>
+        <w:rPr>
+          <w:rFonts w:ascii="Courier New" w:cs="Courier New" w:eastAsia="Courier New" w:hAnsi="Courier New"/>
+          <w:color w:val="a91111"/>
+          <w:sz w:val="18"/>
+          <w:szCs w:val="18"/>
+          <w:highlight w:val="white"/>
+          <w:rtl w:val="0"/>
+        </w:rPr>
+        <w:t xml:space="preserve">&lt;del&gt;</w:t>
+      </w:r>
+      <w:r>
+        <w:rPr>
+          <w:rFonts w:ascii="Courier New" w:cs="Courier New" w:eastAsia="Courier New" w:hAnsi="Courier New"/>
+          <w:color w:val="0000ff"/>
+          <w:sz w:val="18"/>
+          <w:szCs w:val="18"/>
+          <w:highlight w:val="white"/>
+          <w:rtl w:val="0"/>
+        </w:rPr>
+        <w:t xml:space="preserve">let rest</w:t>
+      </w:r>
+      <w:r>
+        <w:rPr>
+          <w:rFonts w:ascii="Courier New" w:cs="Courier New" w:eastAsia="Courier New" w:hAnsi="Courier New"/>
+          <w:color w:val="a91111"/>
+          <w:sz w:val="18"/>
+          <w:szCs w:val="18"/>
+          <w:highlight w:val="white"/>
+          <w:rtl w:val="0"/>
+        </w:rPr>
+        <w:t xml:space="preserve">&lt;/del&gt;</w:t>
+      </w:r>
+      <w:r>
+        <w:rPr>
+          <w:rFonts w:ascii="Courier New" w:cs="Courier New" w:eastAsia="Courier New" w:hAnsi="Courier New"/>
+          <w:color w:val="0000ff"/>
+          <w:sz w:val="18"/>
+          <w:szCs w:val="18"/>
+          <w:highlight w:val="white"/>
+          <w:rtl w:val="0"/>
+        </w:rPr>
+        <w:t xml:space="preserve"> blow always with the small bellows, and the gold will become shiny like</w:t>
+      </w:r>
+      <w:r>
+        <w:rPr>
+          <w:rFonts w:ascii="Courier New" w:cs="Courier New" w:eastAsia="Courier New" w:hAnsi="Courier New"/>
+          <w:color w:val="7f6000"/>
+          <w:sz w:val="18"/>
+          <w:szCs w:val="18"/>
+          <w:rtl w:val="0"/>
+        </w:rPr>
+        <w:t xml:space="preserve">&lt;/ab&gt;</w:t>
       </w:r>
       <w:r>
         <w:rPr>
@@ -634,35 +774,65 @@
       </w:pPr>
       <w:r>
         <w:rPr>
-          <w:color w:val="000000"/>
+          <w:rFonts w:ascii="Courier New" w:cs="Courier New" w:eastAsia="Courier New" w:hAnsi="Courier New"/>
+          <w:color w:val="7f6000"/>
+          <w:sz w:val="18"/>
+          <w:szCs w:val="18"/>
           <w:rtl w:val="0"/>
         </w:rPr>
         <w:t xml:space="preserve">&lt;ab&gt;</w:t>
+      </w:r>
+      <w:r>
+        <w:rPr>
+          <w:color w:val="000000"/>
+          <w:rtl w:val="0"/>
+        </w:rPr>
         <w:br w:type="textWrapping"/>
-        <w:t xml:space="preserve">&lt;margin</w:t>
-      </w:r>
-      <w:r>
-        <w:rPr>
-          <w:rtl w:val="0"/>
-        </w:rPr>
-        <w:t xml:space="preserve">&gt;left-top</w:t>
-      </w:r>
-      <w:r>
-        <w:rPr>
-          <w:color w:val="000000"/>
+      </w:r>
+      <w:r>
+        <w:rPr>
+          <w:rFonts w:ascii="Courier New" w:cs="Courier New" w:eastAsia="Courier New" w:hAnsi="Courier New"/>
+          <w:color w:val="7f6000"/>
+          <w:sz w:val="18"/>
+          <w:szCs w:val="18"/>
+          <w:rtl w:val="0"/>
+        </w:rPr>
+        <w:t xml:space="preserve">&lt;margin&gt;</w:t>
+      </w:r>
+      <w:r>
+        <w:rPr>
+          <w:rtl w:val="0"/>
+        </w:rPr>
+        <w:t xml:space="preserve">left-top</w:t>
+      </w:r>
+      <w:r>
+        <w:rPr>
+          <w:rFonts w:ascii="Courier New" w:cs="Courier New" w:eastAsia="Courier New" w:hAnsi="Courier New"/>
+          <w:color w:val="7f6000"/>
+          <w:sz w:val="18"/>
+          <w:szCs w:val="18"/>
           <w:rtl w:val="0"/>
         </w:rPr>
         <w:t xml:space="preserve">&lt;/margin&gt;</w:t>
+      </w:r>
+      <w:r>
+        <w:rPr>
+          <w:color w:val="000000"/>
+          <w:rtl w:val="0"/>
+        </w:rPr>
         <w:br w:type="textWrapping"/>
         <w:t xml:space="preserve">If you cast in </w:t>
       </w:r>
       <w:r>
         <w:rPr>
+          <w:rFonts w:ascii="Courier New" w:cs="Courier New" w:eastAsia="Courier New" w:hAnsi="Courier New"/>
           <w:b w:val="0"/>
-          <w:color w:val="000000"/>
-          <w:rtl w:val="0"/>
-        </w:rPr>
-        <w:t xml:space="preserve">&lt;m&gt;g</w:t>
+          <w:color w:val="0000ff"/>
+          <w:sz w:val="18"/>
+          <w:szCs w:val="18"/>
+          <w:rtl w:val="0"/>
+        </w:rPr>
+        <w:t xml:space="preserve">&lt;m&gt;</w:t>
       </w:r>
       <w:r>
         <w:rPr>
@@ -670,14 +840,7 @@
           <w:color w:val="000000"/>
           <w:rtl w:val="0"/>
         </w:rPr>
-        <w:t xml:space="preserve">old&lt;/m&gt; </w:t>
-      </w:r>
-      <w:r>
-        <w:rPr>
-          <w:color w:val="000000"/>
-          <w:rtl w:val="0"/>
-        </w:rPr>
-        <w:t xml:space="preserve">some piece of important &lt;x&gt;dimensions&lt;/x&gt;, lute your mold with the same</w:t>
+        <w:t xml:space="preserve">g</w:t>
       </w:r>
       <w:r>
         <w:rPr>
@@ -685,22 +848,18 @@
           <w:color w:val="000000"/>
           <w:rtl w:val="0"/>
         </w:rPr>
-        <w:t xml:space="preserve"> &lt;m&gt;</w:t>
-      </w:r>
-      <w:r>
-        <w:rPr>
+        <w:t xml:space="preserve">old</w:t>
+      </w:r>
+      <w:r>
+        <w:rPr>
+          <w:rFonts w:ascii="Courier New" w:cs="Courier New" w:eastAsia="Courier New" w:hAnsi="Courier New"/>
           <w:b w:val="0"/>
-          <w:color w:val="000000"/>
-          <w:rtl w:val="0"/>
-        </w:rPr>
-        <w:t xml:space="preserve">sand&lt;/m&gt; </w:t>
-      </w:r>
-      <w:r>
-        <w:rPr>
-          <w:color w:val="000000"/>
-          <w:rtl w:val="0"/>
-        </w:rPr>
-        <w:t xml:space="preserve">or put </w:t>
+          <w:color w:val="0000ff"/>
+          <w:sz w:val="18"/>
+          <w:szCs w:val="18"/>
+          <w:rtl w:val="0"/>
+        </w:rPr>
+        <w:t xml:space="preserve">&lt;/m&gt;</w:t>
       </w:r>
       <w:r>
         <w:rPr>
@@ -708,7 +867,27 @@
           <w:color w:val="000000"/>
           <w:rtl w:val="0"/>
         </w:rPr>
-        <w:t xml:space="preserve">&lt;m&gt;c</w:t>
+        <w:t xml:space="preserve"> </w:t>
+      </w:r>
+      <w:r>
+        <w:rPr>
+          <w:color w:val="000000"/>
+          <w:rtl w:val="0"/>
+        </w:rPr>
+        <w:t xml:space="preserve">some </w:t>
+      </w:r>
+      <w:r>
+        <w:rPr>
+          <w:rtl w:val="0"/>
+        </w:rPr>
+        <w:t xml:space="preserve">important </w:t>
+      </w:r>
+      <w:r>
+        <w:rPr>
+          <w:color w:val="000000"/>
+          <w:rtl w:val="0"/>
+        </w:rPr>
+        <w:t xml:space="preserve">piece, lute your mold with the same</w:t>
       </w:r>
       <w:r>
         <w:rPr>
@@ -716,14 +895,102 @@
           <w:color w:val="000000"/>
           <w:rtl w:val="0"/>
         </w:rPr>
-        <w:t xml:space="preserve">rocum&lt;/m&gt; </w:t>
-      </w:r>
-      <w:r>
-        <w:rPr>
-          <w:color w:val="000000"/>
-          <w:rtl w:val="0"/>
-        </w:rPr>
-        <w:t xml:space="preserve">on it.&lt;/ab&gt;</w:t>
+        <w:t xml:space="preserve"> </w:t>
+      </w:r>
+      <w:r>
+        <w:rPr>
+          <w:rFonts w:ascii="Courier New" w:cs="Courier New" w:eastAsia="Courier New" w:hAnsi="Courier New"/>
+          <w:b w:val="0"/>
+          <w:color w:val="0000ff"/>
+          <w:sz w:val="18"/>
+          <w:szCs w:val="18"/>
+          <w:rtl w:val="0"/>
+        </w:rPr>
+        <w:t xml:space="preserve">&lt;m&gt;</w:t>
+      </w:r>
+      <w:r>
+        <w:rPr>
+          <w:b w:val="0"/>
+          <w:color w:val="000000"/>
+          <w:rtl w:val="0"/>
+        </w:rPr>
+        <w:t xml:space="preserve">sand</w:t>
+      </w:r>
+      <w:r>
+        <w:rPr>
+          <w:rFonts w:ascii="Courier New" w:cs="Courier New" w:eastAsia="Courier New" w:hAnsi="Courier New"/>
+          <w:b w:val="0"/>
+          <w:color w:val="0000ff"/>
+          <w:sz w:val="18"/>
+          <w:szCs w:val="18"/>
+          <w:rtl w:val="0"/>
+        </w:rPr>
+        <w:t xml:space="preserve">&lt;/m&gt;</w:t>
+      </w:r>
+      <w:r>
+        <w:rPr>
+          <w:b w:val="0"/>
+          <w:color w:val="000000"/>
+          <w:rtl w:val="0"/>
+        </w:rPr>
+        <w:t xml:space="preserve"> where </w:t>
+      </w:r>
+      <w:r>
+        <w:rPr>
+          <w:rFonts w:ascii="Courier New" w:cs="Courier New" w:eastAsia="Courier New" w:hAnsi="Courier New"/>
+          <w:b w:val="0"/>
+          <w:color w:val="a91111"/>
+          <w:sz w:val="18"/>
+          <w:szCs w:val="18"/>
+          <w:rtl w:val="0"/>
+        </w:rPr>
+        <w:t xml:space="preserve">&lt;del&gt;</w:t>
+      </w:r>
+      <w:r>
+        <w:rPr>
+          <w:rtl w:val="0"/>
+        </w:rPr>
+        <w:t xml:space="preserve">there is</w:t>
+      </w:r>
+      <w:r>
+        <w:rPr>
+          <w:rFonts w:ascii="Courier New" w:cs="Courier New" w:eastAsia="Courier New" w:hAnsi="Courier New"/>
+          <w:color w:val="a91111"/>
+          <w:sz w:val="18"/>
+          <w:szCs w:val="18"/>
+          <w:rtl w:val="0"/>
+        </w:rPr>
+        <w:t xml:space="preserve">&lt;/del&gt;</w:t>
+      </w:r>
+      <w:r>
+        <w:rPr>
+          <w:rtl w:val="0"/>
+        </w:rPr>
+        <w:t xml:space="preserve"> </w:t>
+      </w:r>
+      <w:r>
+        <w:rPr>
+          <w:b w:val="0"/>
+          <w:color w:val="000000"/>
+          <w:rtl w:val="0"/>
+        </w:rPr>
+        <w:t xml:space="preserve">there </w:t>
+      </w:r>
+      <w:r>
+        <w:rPr>
+          <w:rtl w:val="0"/>
+        </w:rPr>
+        <w:t xml:space="preserve">is some crocum.</w:t>
+      </w:r>
+      <w:r>
+        <w:rPr>
+          <w:rFonts w:ascii="Courier New" w:cs="Courier New" w:eastAsia="Courier New" w:hAnsi="Courier New"/>
+          <w:color w:val="7f6000"/>
+          <w:sz w:val="18"/>
+          <w:szCs w:val="18"/>
+          <w:rtl w:val="0"/>
+        </w:rPr>
+        <w:t xml:space="preserve">&lt;/ab&gt;</w:t>
       </w:r>
       <w:r>
         <w:rPr>
@@ -776,63 +1043,147 @@
       </w:pPr>
       <w:r>
         <w:rPr>
-          <w:color w:val="000000"/>
+          <w:rFonts w:ascii="Courier New" w:cs="Courier New" w:eastAsia="Courier New" w:hAnsi="Courier New"/>
+          <w:color w:val="7f6000"/>
+          <w:sz w:val="18"/>
+          <w:szCs w:val="18"/>
           <w:rtl w:val="0"/>
         </w:rPr>
         <w:t xml:space="preserve">&lt;ab&gt;</w:t>
+      </w:r>
+      <w:r>
+        <w:rPr>
+          <w:color w:val="000000"/>
+          <w:rtl w:val="0"/>
+        </w:rPr>
         <w:br w:type="textWrapping"/>
-        <w:t xml:space="preserve">&lt;margin</w:t>
-      </w:r>
-      <w:r>
-        <w:rPr>
-          <w:rtl w:val="0"/>
-        </w:rPr>
-        <w:t xml:space="preserve">&gt;left-top</w:t>
-      </w:r>
-      <w:r>
-        <w:rPr>
-          <w:color w:val="000000"/>
+      </w:r>
+      <w:r>
+        <w:rPr>
+          <w:rFonts w:ascii="Courier New" w:cs="Courier New" w:eastAsia="Courier New" w:hAnsi="Courier New"/>
+          <w:color w:val="7f6000"/>
+          <w:sz w:val="18"/>
+          <w:szCs w:val="18"/>
+          <w:rtl w:val="0"/>
+        </w:rPr>
+        <w:t xml:space="preserve">&lt;margin&gt;</w:t>
+      </w:r>
+      <w:r>
+        <w:rPr>
+          <w:rtl w:val="0"/>
+        </w:rPr>
+        <w:t xml:space="preserve">left-top</w:t>
+      </w:r>
+      <w:r>
+        <w:rPr>
+          <w:rFonts w:ascii="Courier New" w:cs="Courier New" w:eastAsia="Courier New" w:hAnsi="Courier New"/>
+          <w:color w:val="7f6000"/>
+          <w:sz w:val="18"/>
+          <w:szCs w:val="18"/>
           <w:rtl w:val="0"/>
         </w:rPr>
         <w:t xml:space="preserve">&lt;/margin&gt;</w:t>
+      </w:r>
+      <w:r>
+        <w:rPr>
+          <w:color w:val="000000"/>
+          <w:rtl w:val="0"/>
+        </w:rPr>
         <w:br w:type="textWrapping"/>
-        <w:t xml:space="preserve">If you wish to cast some large work, or of important &lt;x&gt;dimensions&lt;/x&gt;, create at the bottom or at an extremity of the forge a </w:t>
-      </w:r>
-      <w:r>
-        <w:rPr>
-          <w:rtl w:val="0"/>
-        </w:rPr>
-        <w:t xml:space="preserve"> vented furnace </w:t>
-      </w:r>
-      <w:r>
-        <w:rPr>
-          <w:color w:val="000000"/>
-          <w:rtl w:val="0"/>
-        </w:rPr>
-        <w:t xml:space="preserve">where you may hold your mold in the </w:t>
-      </w:r>
-      <w:r>
-        <w:rPr>
-          <w:b w:val="0"/>
-          <w:color w:val="000000"/>
-          <w:rtl w:val="0"/>
-        </w:rPr>
-        <w:t xml:space="preserve">&lt;m&gt;s</w:t>
-      </w:r>
-      <w:r>
-        <w:rPr>
-          <w:b w:val="0"/>
-          <w:color w:val="000000"/>
-          <w:rtl w:val="0"/>
-        </w:rPr>
-        <w:t xml:space="preserve">and&lt;/m&gt; </w:t>
-      </w:r>
-      <w:r>
-        <w:rPr>
-          <w:color w:val="000000"/>
-          <w:rtl w:val="0"/>
-        </w:rPr>
-        <w:t xml:space="preserve">so red.&lt;/ab&gt;</w:t>
+        <w:t xml:space="preserve">If you </w:t>
+      </w:r>
+      <w:r>
+        <w:rPr>
+          <w:rtl w:val="0"/>
+        </w:rPr>
+        <w:t xml:space="preserve">want</w:t>
+      </w:r>
+      <w:r>
+        <w:rPr>
+          <w:color w:val="000000"/>
+          <w:rtl w:val="0"/>
+        </w:rPr>
+        <w:t xml:space="preserve"> to cast some large work in gold, or which is important, make at the </w:t>
+      </w:r>
+      <w:r>
+        <w:rPr>
+          <w:rtl w:val="0"/>
+        </w:rPr>
+        <w:t xml:space="preserve">foot of the forge, or at one end of it a </w:t>
+      </w:r>
+      <w:r>
+        <w:rPr>
+          <w:rFonts w:ascii="Courier New" w:cs="Courier New" w:eastAsia="Courier New" w:hAnsi="Courier New"/>
+          <w:color w:val="0000ff"/>
+          <w:sz w:val="18"/>
+          <w:szCs w:val="18"/>
+          <w:rtl w:val="0"/>
+        </w:rPr>
+        <w:t xml:space="preserve">&lt;fr&gt;</w:t>
+      </w:r>
+      <w:r>
+        <w:rPr>
+          <w:rtl w:val="0"/>
+        </w:rPr>
+        <w:t xml:space="preserve">four à vent</w:t>
+      </w:r>
+      <w:r>
+        <w:rPr>
+          <w:rFonts w:ascii="Courier New" w:cs="Courier New" w:eastAsia="Courier New" w:hAnsi="Courier New"/>
+          <w:color w:val="0000ff"/>
+          <w:sz w:val="18"/>
+          <w:szCs w:val="18"/>
+          <w:rtl w:val="0"/>
+        </w:rPr>
+        <w:t xml:space="preserve">&lt;/fr&gt;</w:t>
+      </w:r>
+      <w:r>
+        <w:rPr>
+          <w:rtl w:val="0"/>
+        </w:rPr>
+        <w:t xml:space="preserve">, where you can hold your mold in the completely </w:t>
+      </w:r>
+      <w:r>
+        <w:rPr>
+          <w:rFonts w:ascii="Courier New" w:cs="Courier New" w:eastAsia="Courier New" w:hAnsi="Courier New"/>
+          <w:color w:val="a91111"/>
+          <w:sz w:val="18"/>
+          <w:szCs w:val="18"/>
+          <w:rtl w:val="0"/>
+        </w:rPr>
+        <w:t xml:space="preserve">&lt;del&gt;</w:t>
+      </w:r>
+      <w:r>
+        <w:rPr>
+          <w:rtl w:val="0"/>
+        </w:rPr>
+        <w:t xml:space="preserve">n</w:t>
+      </w:r>
+      <w:r>
+        <w:rPr>
+          <w:rFonts w:ascii="Courier New" w:cs="Courier New" w:eastAsia="Courier New" w:hAnsi="Courier New"/>
+          <w:color w:val="a91111"/>
+          <w:sz w:val="18"/>
+          <w:szCs w:val="18"/>
+          <w:rtl w:val="0"/>
+        </w:rPr>
+        <w:t xml:space="preserve">&lt;/del&gt;</w:t>
+      </w:r>
+      <w:r>
+        <w:rPr>
+          <w:rtl w:val="0"/>
+        </w:rPr>
+        <w:t xml:space="preserve"> red sand. </w:t>
+      </w:r>
+      <w:r>
+        <w:rPr>
+          <w:rFonts w:ascii="Courier New" w:cs="Courier New" w:eastAsia="Courier New" w:hAnsi="Courier New"/>
+          <w:color w:val="7f6000"/>
+          <w:sz w:val="18"/>
+          <w:szCs w:val="18"/>
+          <w:rtl w:val="0"/>
+        </w:rPr>
+        <w:t xml:space="preserve">&lt;/ab&gt;</w:t>
       </w:r>
       <w:r>
         <w:rPr>
@@ -885,35 +1236,111 @@
       </w:pPr>
       <w:r>
         <w:rPr>
-          <w:color w:val="000000"/>
+          <w:rFonts w:ascii="Courier New" w:cs="Courier New" w:eastAsia="Courier New" w:hAnsi="Courier New"/>
+          <w:color w:val="7f6000"/>
+          <w:sz w:val="18"/>
+          <w:szCs w:val="18"/>
           <w:rtl w:val="0"/>
         </w:rPr>
         <w:t xml:space="preserve">&lt;ab&gt;</w:t>
+      </w:r>
+      <w:r>
+        <w:rPr>
+          <w:color w:val="000000"/>
+          <w:rtl w:val="0"/>
+        </w:rPr>
         <w:br w:type="textWrapping"/>
-        <w:t xml:space="preserve">&lt;margin</w:t>
-      </w:r>
-      <w:r>
-        <w:rPr>
-          <w:rtl w:val="0"/>
-        </w:rPr>
-        <w:t xml:space="preserve">&gt;left-middle</w:t>
-      </w:r>
-      <w:r>
-        <w:rPr>
-          <w:color w:val="000000"/>
+      </w:r>
+      <w:r>
+        <w:rPr>
+          <w:rFonts w:ascii="Courier New" w:cs="Courier New" w:eastAsia="Courier New" w:hAnsi="Courier New"/>
+          <w:color w:val="7f6000"/>
+          <w:sz w:val="18"/>
+          <w:szCs w:val="18"/>
+          <w:rtl w:val="0"/>
+        </w:rPr>
+        <w:t xml:space="preserve">&lt;margin&gt;</w:t>
+      </w:r>
+      <w:r>
+        <w:rPr>
+          <w:rtl w:val="0"/>
+        </w:rPr>
+        <w:t xml:space="preserve">left-middle</w:t>
+      </w:r>
+      <w:r>
+        <w:rPr>
+          <w:rFonts w:ascii="Courier New" w:cs="Courier New" w:eastAsia="Courier New" w:hAnsi="Courier New"/>
+          <w:color w:val="7f6000"/>
+          <w:sz w:val="18"/>
+          <w:szCs w:val="18"/>
           <w:rtl w:val="0"/>
         </w:rPr>
         <w:t xml:space="preserve">&lt;/margin&gt;</w:t>
+      </w:r>
+      <w:r>
+        <w:rPr>
+          <w:color w:val="000000"/>
+          <w:rtl w:val="0"/>
+        </w:rPr>
         <w:br w:type="textWrapping"/>
-        <w:t xml:space="preserve">One may cast two or three pounds of </w:t>
-      </w:r>
-      <w:r>
-        <w:rPr>
+        <w:t xml:space="preserve">One </w:t>
+      </w:r>
+      <w:r>
+        <w:rPr>
+          <w:rtl w:val="0"/>
+        </w:rPr>
+        <w:t xml:space="preserve">can</w:t>
+      </w:r>
+      <w:r>
+        <w:rPr>
+          <w:color w:val="000000"/>
+          <w:rtl w:val="0"/>
+        </w:rPr>
+        <w:t xml:space="preserve"> cast two or three </w:t>
+      </w:r>
+      <w:r>
+        <w:rPr>
+          <w:rFonts w:ascii="Courier New" w:cs="Courier New" w:eastAsia="Courier New" w:hAnsi="Courier New"/>
+          <w:color w:val="0000ff"/>
+          <w:sz w:val="18"/>
+          <w:szCs w:val="18"/>
+          <w:rtl w:val="0"/>
+        </w:rPr>
+        <w:t xml:space="preserve">&lt;ms&gt;</w:t>
+      </w:r>
+      <w:r>
+        <w:rPr>
+          <w:rtl w:val="0"/>
+        </w:rPr>
+        <w:t xml:space="preserve">lb</w:t>
+      </w:r>
+      <w:r>
+        <w:rPr>
+          <w:rFonts w:ascii="Courier New" w:cs="Courier New" w:eastAsia="Courier New" w:hAnsi="Courier New"/>
+          <w:color w:val="0000ff"/>
+          <w:sz w:val="18"/>
+          <w:szCs w:val="18"/>
+          <w:rtl w:val="0"/>
+        </w:rPr>
+        <w:t xml:space="preserve">&lt;/ms&gt;</w:t>
+      </w:r>
+      <w:r>
+        <w:rPr>
+          <w:color w:val="000000"/>
+          <w:rtl w:val="0"/>
+        </w:rPr>
+        <w:t xml:space="preserve"> of </w:t>
+      </w:r>
+      <w:r>
+        <w:rPr>
+          <w:rFonts w:ascii="Courier New" w:cs="Courier New" w:eastAsia="Courier New" w:hAnsi="Courier New"/>
           <w:b w:val="0"/>
-          <w:color w:val="000000"/>
-          <w:rtl w:val="0"/>
-        </w:rPr>
-        <w:t xml:space="preserve">&lt;m&gt;g</w:t>
+          <w:color w:val="0000ff"/>
+          <w:sz w:val="18"/>
+          <w:szCs w:val="18"/>
+          <w:rtl w:val="0"/>
+        </w:rPr>
+        <w:t xml:space="preserve">&lt;m&gt;</w:t>
       </w:r>
       <w:r>
         <w:rPr>
@@ -921,11 +1348,41 @@
           <w:color w:val="000000"/>
           <w:rtl w:val="0"/>
         </w:rPr>
-        <w:t xml:space="preserve">old&lt;/m&gt;.</w:t>
-      </w:r>
-      <w:r>
-        <w:rPr>
-          <w:color w:val="000000"/>
+        <w:t xml:space="preserve">g</w:t>
+      </w:r>
+      <w:r>
+        <w:rPr>
+          <w:b w:val="0"/>
+          <w:color w:val="000000"/>
+          <w:rtl w:val="0"/>
+        </w:rPr>
+        <w:t xml:space="preserve">old</w:t>
+      </w:r>
+      <w:r>
+        <w:rPr>
+          <w:rFonts w:ascii="Courier New" w:cs="Courier New" w:eastAsia="Courier New" w:hAnsi="Courier New"/>
+          <w:b w:val="0"/>
+          <w:color w:val="0000ff"/>
+          <w:sz w:val="18"/>
+          <w:szCs w:val="18"/>
+          <w:rtl w:val="0"/>
+        </w:rPr>
+        <w:t xml:space="preserve">&lt;/m&gt;</w:t>
+      </w:r>
+      <w:r>
+        <w:rPr>
+          <w:b w:val="0"/>
+          <w:color w:val="000000"/>
+          <w:rtl w:val="0"/>
+        </w:rPr>
+        <w:t xml:space="preserve">.</w:t>
+      </w:r>
+      <w:r>
+        <w:rPr>
+          <w:rFonts w:ascii="Courier New" w:cs="Courier New" w:eastAsia="Courier New" w:hAnsi="Courier New"/>
+          <w:color w:val="7f6000"/>
+          <w:sz w:val="18"/>
+          <w:szCs w:val="18"/>
           <w:rtl w:val="0"/>
         </w:rPr>
         <w:t xml:space="preserve">&lt;/ab&gt;</w:t>
@@ -970,9 +1427,18 @@
       </w:pPr>
       <w:r>
         <w:rPr>
+          <w:rFonts w:ascii="Courier New" w:cs="Courier New" w:eastAsia="Courier New" w:hAnsi="Courier New"/>
+          <w:color w:val="a91111"/>
+          <w:sz w:val="18"/>
+          <w:szCs w:val="18"/>
           <w:rtl w:val="0"/>
         </w:rPr>
         <w:t xml:space="preserve">&lt;cont/&gt;</w:t>
+      </w:r>
+      <w:r>
+        <w:rPr>
+          <w:rtl w:val="0"/>
+        </w:rPr>
       </w:r>
     </w:p>
     <w:p>
@@ -990,9 +1456,18 @@
       </w:pPr>
       <w:r>
         <w:rPr>
+          <w:rFonts w:ascii="Courier New" w:cs="Courier New" w:eastAsia="Courier New" w:hAnsi="Courier New"/>
+          <w:color w:val="7f6000"/>
+          <w:sz w:val="18"/>
+          <w:szCs w:val="18"/>
           <w:rtl w:val="0"/>
         </w:rPr>
         <w:t xml:space="preserve">&lt;/div&gt;</w:t>
+      </w:r>
+      <w:r>
+        <w:rPr>
+          <w:rtl w:val="0"/>
+        </w:rPr>
       </w:r>
     </w:p>
     <w:p>

--- a/TEMP/input/p135v_EC+MHS_+/tl_p135v.docx
+++ b/TEMP/input/p135v_EC+MHS_+/tl_p135v.docx
@@ -150,24 +150,7 @@
           <w:szCs w:val="18"/>
           <w:rtl w:val="0"/>
         </w:rPr>
-        <w:t xml:space="preserve">&lt;id&gt;</w:t>
-      </w:r>
-      <w:r>
-        <w:rPr>
-          <w:color w:val="000000"/>
-          <w:rtl w:val="0"/>
-        </w:rPr>
-        <w:t xml:space="preserve">p135v_a1</w:t>
-      </w:r>
-      <w:r>
-        <w:rPr>
-          <w:rFonts w:ascii="Courier New" w:cs="Courier New" w:eastAsia="Courier New" w:hAnsi="Courier New"/>
-          <w:color w:val="7f6000"/>
-          <w:sz w:val="18"/>
-          <w:szCs w:val="18"/>
-          <w:rtl w:val="0"/>
-        </w:rPr>
-        <w:t xml:space="preserve">&lt;/id&gt;</w:t>
+        <w:t xml:space="preserve">&lt;id&gt;p135v_1&lt;/id&gt;</w:t>
       </w:r>
       <w:r>
         <w:rPr>

--- a/TEMP/input/p135v_EC+MHS_+/tl_p135v.docx
+++ b/TEMP/input/p135v_EC+MHS_+/tl_p135v.docx
@@ -1476,7 +1476,7 @@
     </w:p>
     <w:sectPr>
       <w:pgSz w:h="15840" w:w="12240"/>
-      <w:pgMar w:bottom="1440" w:top="1440" w:left="1440" w:right="1440" w:header="0"/>
+      <w:pgMar w:bottom="1440" w:top="1440" w:left="1440" w:right="1440" w:header="0" w:footer="720"/>
       <w:pgNumType w:start="1"/>
     </w:sectPr>
   </w:body>

--- a/TEMP/input/p135v_EC+MHS_+/tl_p135v.docx
+++ b/TEMP/input/p135v_EC+MHS_+/tl_p135v.docx
@@ -262,9 +262,7 @@
         </w:pBdr>
         <w:shd w:fill="auto" w:val="clear"/>
         <w:contextualSpacing w:val="0"/>
-        <w:rPr>
-          <w:color w:val="000000"/>
-        </w:rPr>
+        <w:rPr/>
       </w:pPr>
       <w:r>
         <w:rPr>
@@ -281,13 +279,78 @@
           <w:color w:val="000000"/>
           <w:rtl w:val="0"/>
         </w:rPr>
-        <w:t xml:space="preserve">Take a cru</w:t>
-      </w:r>
-      <w:r>
-        <w:rPr>
-          <w:rtl w:val="0"/>
-        </w:rPr>
-        <w:t xml:space="preserve">cible with a capacity suitable for what you want to put in it, crush a little borax coarsely &amp;</w:t>
+        <w:t xml:space="preserve">Take a </w:t>
+      </w:r>
+      <w:r>
+        <w:rPr>
+          <w:rFonts w:ascii="Courier New" w:cs="Courier New" w:eastAsia="Courier New" w:hAnsi="Courier New"/>
+          <w:color w:val="0000ff"/>
+          <w:sz w:val="18"/>
+          <w:szCs w:val="18"/>
+          <w:rtl w:val="0"/>
+        </w:rPr>
+        <w:t xml:space="preserve">&lt;tl&gt;</w:t>
+      </w:r>
+      <w:r>
+        <w:rPr>
+          <w:color w:val="000000"/>
+          <w:rtl w:val="0"/>
+        </w:rPr>
+        <w:t xml:space="preserve">cru</w:t>
+      </w:r>
+      <w:r>
+        <w:rPr>
+          <w:rtl w:val="0"/>
+        </w:rPr>
+        <w:t xml:space="preserve">cible</w:t>
+      </w:r>
+      <w:r>
+        <w:rPr>
+          <w:rFonts w:ascii="Courier New" w:cs="Courier New" w:eastAsia="Courier New" w:hAnsi="Courier New"/>
+          <w:color w:val="0000ff"/>
+          <w:sz w:val="18"/>
+          <w:szCs w:val="18"/>
+          <w:rtl w:val="0"/>
+        </w:rPr>
+        <w:t xml:space="preserve">&lt;/tl&gt;</w:t>
+      </w:r>
+      <w:r>
+        <w:rPr>
+          <w:rtl w:val="0"/>
+        </w:rPr>
+        <w:t xml:space="preserve"> with a capacity suitable for what you want to put in it, crush a little </w:t>
+      </w:r>
+      <w:r>
+        <w:rPr>
+          <w:rFonts w:ascii="Courier New" w:cs="Courier New" w:eastAsia="Courier New" w:hAnsi="Courier New"/>
+          <w:color w:val="0000ff"/>
+          <w:sz w:val="18"/>
+          <w:szCs w:val="18"/>
+          <w:rtl w:val="0"/>
+        </w:rPr>
+        <w:t xml:space="preserve">&lt;m&gt;</w:t>
+      </w:r>
+      <w:r>
+        <w:rPr>
+          <w:rtl w:val="0"/>
+        </w:rPr>
+        <w:t xml:space="preserve">borax</w:t>
+      </w:r>
+      <w:r>
+        <w:rPr>
+          <w:rFonts w:ascii="Courier New" w:cs="Courier New" w:eastAsia="Courier New" w:hAnsi="Courier New"/>
+          <w:color w:val="0000ff"/>
+          <w:sz w:val="18"/>
+          <w:szCs w:val="18"/>
+          <w:rtl w:val="0"/>
+        </w:rPr>
+        <w:t xml:space="preserve">&lt;/m&gt;</w:t>
+      </w:r>
+      <w:r>
+        <w:rPr>
+          <w:rtl w:val="0"/>
+        </w:rPr>
+        <w:t xml:space="preserve"> coarsely &amp;</w:t>
       </w:r>
       <w:r>
         <w:rPr>
@@ -334,7 +397,158 @@
           <w:highlight w:val="white"/>
           <w:rtl w:val="0"/>
         </w:rPr>
-        <w:t xml:space="preserve">&lt;/figure&gt;&lt;/m&gt; on top. Arrange the crucible on the charcoals of the forge in such a way that the wind of the bellows blows on it from underneath and not at the side, for this cools it &amp;</w:t>
+        <w:t xml:space="preserve">&lt;/figure&gt;&lt;/m&gt; </w:t>
+      </w:r>
+      <w:r>
+        <w:rPr>
+          <w:highlight w:val="white"/>
+          <w:rtl w:val="0"/>
+        </w:rPr>
+        <w:t xml:space="preserve">on top. Arrange on the </w:t>
+      </w:r>
+      <w:r>
+        <w:rPr>
+          <w:rFonts w:ascii="Courier New" w:cs="Courier New" w:eastAsia="Courier New" w:hAnsi="Courier New"/>
+          <w:color w:val="0000ff"/>
+          <w:sz w:val="18"/>
+          <w:szCs w:val="18"/>
+          <w:highlight w:val="white"/>
+          <w:rtl w:val="0"/>
+        </w:rPr>
+        <w:t xml:space="preserve">&lt;m&gt;</w:t>
+      </w:r>
+      <w:r>
+        <w:rPr>
+          <w:highlight w:val="white"/>
+          <w:rtl w:val="0"/>
+        </w:rPr>
+        <w:t xml:space="preserve">charcoals</w:t>
+      </w:r>
+      <w:r>
+        <w:rPr>
+          <w:rFonts w:ascii="Courier New" w:cs="Courier New" w:eastAsia="Courier New" w:hAnsi="Courier New"/>
+          <w:color w:val="0000ff"/>
+          <w:sz w:val="18"/>
+          <w:szCs w:val="18"/>
+          <w:highlight w:val="white"/>
+          <w:rtl w:val="0"/>
+        </w:rPr>
+        <w:t xml:space="preserve">&lt;/m&gt;</w:t>
+      </w:r>
+      <w:r>
+        <w:rPr>
+          <w:highlight w:val="white"/>
+          <w:rtl w:val="0"/>
+        </w:rPr>
+        <w:t xml:space="preserve"> of the </w:t>
+      </w:r>
+      <w:r>
+        <w:rPr>
+          <w:rFonts w:ascii="Courier New" w:cs="Courier New" w:eastAsia="Courier New" w:hAnsi="Courier New"/>
+          <w:color w:val="0000ff"/>
+          <w:sz w:val="18"/>
+          <w:szCs w:val="18"/>
+          <w:highlight w:val="white"/>
+          <w:rtl w:val="0"/>
+        </w:rPr>
+        <w:t xml:space="preserve">&lt;tl&gt;</w:t>
+      </w:r>
+      <w:r>
+        <w:rPr>
+          <w:highlight w:val="white"/>
+          <w:rtl w:val="0"/>
+        </w:rPr>
+        <w:t xml:space="preserve">forge</w:t>
+      </w:r>
+      <w:r>
+        <w:rPr>
+          <w:rFonts w:ascii="Courier New" w:cs="Courier New" w:eastAsia="Courier New" w:hAnsi="Courier New"/>
+          <w:color w:val="0000ff"/>
+          <w:sz w:val="18"/>
+          <w:szCs w:val="18"/>
+          <w:highlight w:val="white"/>
+          <w:rtl w:val="0"/>
+        </w:rPr>
+        <w:t xml:space="preserve">&lt;/tl&gt;</w:t>
+      </w:r>
+      <w:r>
+        <w:rPr>
+          <w:highlight w:val="white"/>
+          <w:rtl w:val="0"/>
+        </w:rPr>
+        <w:t xml:space="preserve"> the </w:t>
+      </w:r>
+      <w:r>
+        <w:rPr>
+          <w:rFonts w:ascii="Courier New" w:cs="Courier New" w:eastAsia="Courier New" w:hAnsi="Courier New"/>
+          <w:color w:val="0000ff"/>
+          <w:sz w:val="18"/>
+          <w:szCs w:val="18"/>
+          <w:highlight w:val="white"/>
+          <w:rtl w:val="0"/>
+        </w:rPr>
+        <w:t xml:space="preserve">&lt;tl&gt;</w:t>
+      </w:r>
+      <w:r>
+        <w:rPr>
+          <w:highlight w:val="white"/>
+          <w:rtl w:val="0"/>
+        </w:rPr>
+        <w:t xml:space="preserve">crucible</w:t>
+      </w:r>
+      <w:r>
+        <w:rPr>
+          <w:rFonts w:ascii="Courier New" w:cs="Courier New" w:eastAsia="Courier New" w:hAnsi="Courier New"/>
+          <w:color w:val="0000ff"/>
+          <w:sz w:val="18"/>
+          <w:szCs w:val="18"/>
+          <w:highlight w:val="white"/>
+          <w:rtl w:val="0"/>
+        </w:rPr>
+        <w:t xml:space="preserve">&lt;/tl&gt; </w:t>
+      </w:r>
+      <w:r>
+        <w:rPr>
+          <w:highlight w:val="white"/>
+          <w:rtl w:val="0"/>
+        </w:rPr>
+        <w:t xml:space="preserve">in such a way that the wind of the </w:t>
+      </w:r>
+      <w:r>
+        <w:rPr>
+          <w:rFonts w:ascii="Courier New" w:cs="Courier New" w:eastAsia="Courier New" w:hAnsi="Courier New"/>
+          <w:color w:val="0000ff"/>
+          <w:sz w:val="18"/>
+          <w:szCs w:val="18"/>
+          <w:highlight w:val="white"/>
+          <w:rtl w:val="0"/>
+        </w:rPr>
+        <w:t xml:space="preserve">&lt;tl&gt;</w:t>
+      </w:r>
+      <w:r>
+        <w:rPr>
+          <w:highlight w:val="white"/>
+          <w:rtl w:val="0"/>
+        </w:rPr>
+        <w:t xml:space="preserve">bellows</w:t>
+      </w:r>
+      <w:r>
+        <w:rPr>
+          <w:rFonts w:ascii="Courier New" w:cs="Courier New" w:eastAsia="Courier New" w:hAnsi="Courier New"/>
+          <w:color w:val="0000ff"/>
+          <w:sz w:val="18"/>
+          <w:szCs w:val="18"/>
+          <w:highlight w:val="white"/>
+          <w:rtl w:val="0"/>
+        </w:rPr>
+        <w:t xml:space="preserve">&lt;/tl&gt;</w:t>
+      </w:r>
+      <w:r>
+        <w:rPr>
+          <w:highlight w:val="white"/>
+          <w:rtl w:val="0"/>
+        </w:rPr>
+        <w:t xml:space="preserve"> blows on it from underneath and not at the side, for this cools it &amp;</w:t>
       </w:r>
       <w:r>
         <w:rPr>
@@ -349,14 +563,190 @@
       </w:r>
       <w:r>
         <w:rPr>
-          <w:rFonts w:ascii="Courier New" w:cs="Courier New" w:eastAsia="Courier New" w:hAnsi="Courier New"/>
-          <w:color w:val="0000ff"/>
-          <w:sz w:val="18"/>
-          <w:szCs w:val="18"/>
-          <w:highlight w:val="white"/>
-          <w:rtl w:val="0"/>
-        </w:rPr>
-        <w:t xml:space="preserve"> does not heat it enough. Make sure also that it is distanced three fingers from the wall of the forge, in order that it can be surrounded with charcoal. Let the said crucible reheat, until it is well red. Then, make your boy blow on it with long and strong pushes, for in this way it heats </w:t>
+          <w:highlight w:val="white"/>
+          <w:rtl w:val="0"/>
+        </w:rPr>
+        <w:t xml:space="preserve"> does not heat it enough. Make sure also that it is distanced three </w:t>
+      </w:r>
+      <w:r>
+        <w:rPr>
+          <w:rFonts w:ascii="Courier New" w:cs="Courier New" w:eastAsia="Courier New" w:hAnsi="Courier New"/>
+          <w:color w:val="0000ff"/>
+          <w:sz w:val="18"/>
+          <w:szCs w:val="18"/>
+          <w:highlight w:val="white"/>
+          <w:rtl w:val="0"/>
+        </w:rPr>
+        <w:t xml:space="preserve">&lt;ms&gt;&lt;bp&gt;</w:t>
+      </w:r>
+      <w:r>
+        <w:rPr>
+          <w:highlight w:val="white"/>
+          <w:rtl w:val="0"/>
+        </w:rPr>
+        <w:t xml:space="preserve">fingers</w:t>
+      </w:r>
+      <w:r>
+        <w:rPr>
+          <w:rFonts w:ascii="Courier New" w:cs="Courier New" w:eastAsia="Courier New" w:hAnsi="Courier New"/>
+          <w:color w:val="0000ff"/>
+          <w:sz w:val="18"/>
+          <w:szCs w:val="18"/>
+          <w:highlight w:val="white"/>
+          <w:rtl w:val="0"/>
+        </w:rPr>
+        <w:t xml:space="preserve">&lt;/bp&gt;&lt;/ms&gt;</w:t>
+      </w:r>
+      <w:r>
+        <w:rPr>
+          <w:highlight w:val="white"/>
+          <w:rtl w:val="0"/>
+        </w:rPr>
+        <w:t xml:space="preserve"> from the wall of the </w:t>
+      </w:r>
+      <w:r>
+        <w:rPr>
+          <w:rFonts w:ascii="Courier New" w:cs="Courier New" w:eastAsia="Courier New" w:hAnsi="Courier New"/>
+          <w:color w:val="0000ff"/>
+          <w:sz w:val="18"/>
+          <w:szCs w:val="18"/>
+          <w:highlight w:val="white"/>
+          <w:rtl w:val="0"/>
+        </w:rPr>
+        <w:t xml:space="preserve">&lt;tl&gt;</w:t>
+      </w:r>
+      <w:r>
+        <w:rPr>
+          <w:highlight w:val="white"/>
+          <w:rtl w:val="0"/>
+        </w:rPr>
+        <w:t xml:space="preserve">forge</w:t>
+      </w:r>
+      <w:r>
+        <w:rPr>
+          <w:rFonts w:ascii="Courier New" w:cs="Courier New" w:eastAsia="Courier New" w:hAnsi="Courier New"/>
+          <w:color w:val="0000ff"/>
+          <w:sz w:val="18"/>
+          <w:szCs w:val="18"/>
+          <w:highlight w:val="white"/>
+          <w:rtl w:val="0"/>
+        </w:rPr>
+        <w:t xml:space="preserve">&lt;/tl&gt;</w:t>
+      </w:r>
+      <w:r>
+        <w:rPr>
+          <w:highlight w:val="white"/>
+          <w:rtl w:val="0"/>
+        </w:rPr>
+        <w:t xml:space="preserve">, in order that it can be surrounded with </w:t>
+      </w:r>
+      <w:r>
+        <w:rPr>
+          <w:rFonts w:ascii="Courier New" w:cs="Courier New" w:eastAsia="Courier New" w:hAnsi="Courier New"/>
+          <w:color w:val="0000ff"/>
+          <w:sz w:val="18"/>
+          <w:szCs w:val="18"/>
+          <w:highlight w:val="white"/>
+          <w:rtl w:val="0"/>
+        </w:rPr>
+        <w:t xml:space="preserve">&lt;m&gt;</w:t>
+      </w:r>
+      <w:r>
+        <w:rPr>
+          <w:highlight w:val="white"/>
+          <w:rtl w:val="0"/>
+        </w:rPr>
+        <w:t xml:space="preserve">charcoal</w:t>
+      </w:r>
+      <w:r>
+        <w:rPr>
+          <w:rFonts w:ascii="Courier New" w:cs="Courier New" w:eastAsia="Courier New" w:hAnsi="Courier New"/>
+          <w:color w:val="0000ff"/>
+          <w:sz w:val="18"/>
+          <w:szCs w:val="18"/>
+          <w:highlight w:val="white"/>
+          <w:rtl w:val="0"/>
+        </w:rPr>
+        <w:t xml:space="preserve">&lt;/m&gt;</w:t>
+      </w:r>
+      <w:r>
+        <w:rPr>
+          <w:highlight w:val="white"/>
+          <w:rtl w:val="0"/>
+        </w:rPr>
+        <w:t xml:space="preserve">. Let the said </w:t>
+      </w:r>
+      <w:r>
+        <w:rPr>
+          <w:rFonts w:ascii="Courier New" w:cs="Courier New" w:eastAsia="Courier New" w:hAnsi="Courier New"/>
+          <w:color w:val="0000ff"/>
+          <w:sz w:val="18"/>
+          <w:szCs w:val="18"/>
+          <w:highlight w:val="white"/>
+          <w:rtl w:val="0"/>
+        </w:rPr>
+        <w:t xml:space="preserve">&lt;tl&gt;</w:t>
+      </w:r>
+      <w:r>
+        <w:rPr>
+          <w:highlight w:val="white"/>
+          <w:rtl w:val="0"/>
+        </w:rPr>
+        <w:t xml:space="preserve">crucible</w:t>
+      </w:r>
+      <w:r>
+        <w:rPr>
+          <w:rFonts w:ascii="Courier New" w:cs="Courier New" w:eastAsia="Courier New" w:hAnsi="Courier New"/>
+          <w:color w:val="0000ff"/>
+          <w:sz w:val="18"/>
+          <w:szCs w:val="18"/>
+          <w:highlight w:val="white"/>
+          <w:rtl w:val="0"/>
+        </w:rPr>
+        <w:t xml:space="preserve">&lt;/tl&gt;</w:t>
+      </w:r>
+      <w:r>
+        <w:rPr>
+          <w:highlight w:val="white"/>
+          <w:rtl w:val="0"/>
+        </w:rPr>
+        <w:t xml:space="preserve"> reheat, until it is well red. Then, make your </w:t>
+      </w:r>
+      <w:r>
+        <w:rPr>
+          <w:rFonts w:ascii="Courier New" w:cs="Courier New" w:eastAsia="Courier New" w:hAnsi="Courier New"/>
+          <w:color w:val="0000ff"/>
+          <w:sz w:val="18"/>
+          <w:szCs w:val="18"/>
+          <w:highlight w:val="white"/>
+          <w:rtl w:val="0"/>
+        </w:rPr>
+        <w:t xml:space="preserve">&lt;pro&gt;</w:t>
+      </w:r>
+      <w:r>
+        <w:rPr>
+          <w:highlight w:val="white"/>
+          <w:rtl w:val="0"/>
+        </w:rPr>
+        <w:t xml:space="preserve">boy</w:t>
+      </w:r>
+      <w:r>
+        <w:rPr>
+          <w:rFonts w:ascii="Courier New" w:cs="Courier New" w:eastAsia="Courier New" w:hAnsi="Courier New"/>
+          <w:color w:val="0000ff"/>
+          <w:sz w:val="18"/>
+          <w:szCs w:val="18"/>
+          <w:highlight w:val="white"/>
+          <w:rtl w:val="0"/>
+        </w:rPr>
+        <w:t xml:space="preserve">&lt;/pro&gt;</w:t>
+      </w:r>
+      <w:r>
+        <w:rPr>
+          <w:highlight w:val="white"/>
+          <w:rtl w:val="0"/>
+        </w:rPr>
+        <w:t xml:space="preserve"> blow on it with long and strong pushes, for in this way it heats </w:t>
       </w:r>
       <w:r>
         <w:rPr>
@@ -371,10 +761,6 @@
       </w:r>
       <w:r>
         <w:rPr>
-          <w:rFonts w:ascii="Courier New" w:cs="Courier New" w:eastAsia="Courier New" w:hAnsi="Courier New"/>
-          <w:color w:val="0000ff"/>
-          <w:sz w:val="18"/>
-          <w:szCs w:val="18"/>
           <w:highlight w:val="white"/>
           <w:rtl w:val="0"/>
         </w:rPr>
@@ -393,10 +779,6 @@
       </w:r>
       <w:r>
         <w:rPr>
-          <w:rFonts w:ascii="Courier New" w:cs="Courier New" w:eastAsia="Courier New" w:hAnsi="Courier New"/>
-          <w:color w:val="0000ff"/>
-          <w:sz w:val="18"/>
-          <w:szCs w:val="18"/>
           <w:highlight w:val="white"/>
           <w:rtl w:val="0"/>
         </w:rPr>
@@ -415,10 +797,6 @@
       </w:r>
       <w:r>
         <w:rPr>
-          <w:rFonts w:ascii="Courier New" w:cs="Courier New" w:eastAsia="Courier New" w:hAnsi="Courier New"/>
-          <w:color w:val="0000ff"/>
-          <w:sz w:val="18"/>
-          <w:szCs w:val="18"/>
           <w:highlight w:val="white"/>
           <w:rtl w:val="0"/>
         </w:rPr>
@@ -437,14 +815,118 @@
       </w:r>
       <w:r>
         <w:rPr>
-          <w:rFonts w:ascii="Courier New" w:cs="Courier New" w:eastAsia="Courier New" w:hAnsi="Courier New"/>
-          <w:color w:val="0000ff"/>
-          <w:sz w:val="18"/>
-          <w:szCs w:val="18"/>
-          <w:highlight w:val="white"/>
-          <w:rtl w:val="0"/>
-        </w:rPr>
-        <w:t xml:space="preserve"> when the gold is melted, blow on top with a little bellows, for the gold will become brittle &amp;</w:t>
+          <w:highlight w:val="white"/>
+          <w:rtl w:val="0"/>
+        </w:rPr>
+        <w:t xml:space="preserve"> when the </w:t>
+      </w:r>
+      <w:r>
+        <w:rPr>
+          <w:rFonts w:ascii="Courier New" w:cs="Courier New" w:eastAsia="Courier New" w:hAnsi="Courier New"/>
+          <w:color w:val="0000ff"/>
+          <w:sz w:val="18"/>
+          <w:szCs w:val="18"/>
+          <w:highlight w:val="white"/>
+          <w:rtl w:val="0"/>
+        </w:rPr>
+        <w:t xml:space="preserve">&lt;m&gt;</w:t>
+      </w:r>
+      <w:r>
+        <w:rPr>
+          <w:highlight w:val="white"/>
+          <w:rtl w:val="0"/>
+        </w:rPr>
+        <w:t xml:space="preserve">gold</w:t>
+      </w:r>
+      <w:r>
+        <w:rPr>
+          <w:rFonts w:ascii="Courier New" w:cs="Courier New" w:eastAsia="Courier New" w:hAnsi="Courier New"/>
+          <w:color w:val="0000ff"/>
+          <w:sz w:val="18"/>
+          <w:szCs w:val="18"/>
+          <w:highlight w:val="white"/>
+          <w:rtl w:val="0"/>
+        </w:rPr>
+        <w:t xml:space="preserve">&lt;/m&gt;</w:t>
+      </w:r>
+      <w:r>
+        <w:rPr>
+          <w:highlight w:val="white"/>
+          <w:rtl w:val="0"/>
+        </w:rPr>
+        <w:t xml:space="preserve"> is melted, blow on top with a </w:t>
+      </w:r>
+      <w:r>
+        <w:rPr>
+          <w:rFonts w:ascii="Courier New" w:cs="Courier New" w:eastAsia="Courier New" w:hAnsi="Courier New"/>
+          <w:color w:val="0000ff"/>
+          <w:sz w:val="18"/>
+          <w:szCs w:val="18"/>
+          <w:highlight w:val="white"/>
+          <w:rtl w:val="0"/>
+        </w:rPr>
+        <w:t xml:space="preserve">&lt;tl&gt;</w:t>
+      </w:r>
+      <w:r>
+        <w:rPr>
+          <w:highlight w:val="white"/>
+          <w:rtl w:val="0"/>
+        </w:rPr>
+        <w:t xml:space="preserve">little bellows</w:t>
+      </w:r>
+      <w:r>
+        <w:rPr>
+          <w:rFonts w:ascii="Courier New" w:cs="Courier New" w:eastAsia="Courier New" w:hAnsi="Courier New"/>
+          <w:color w:val="0000ff"/>
+          <w:sz w:val="18"/>
+          <w:szCs w:val="18"/>
+          <w:highlight w:val="white"/>
+          <w:rtl w:val="0"/>
+        </w:rPr>
+        <w:t xml:space="preserve">&lt;/tl&gt;</w:t>
+      </w:r>
+      <w:r>
+        <w:rPr>
+          <w:highlight w:val="white"/>
+          <w:rtl w:val="0"/>
+        </w:rPr>
+        <w:t xml:space="preserve">, for the </w:t>
+      </w:r>
+      <w:r>
+        <w:rPr>
+          <w:rFonts w:ascii="Courier New" w:cs="Courier New" w:eastAsia="Courier New" w:hAnsi="Courier New"/>
+          <w:color w:val="0000ff"/>
+          <w:sz w:val="18"/>
+          <w:szCs w:val="18"/>
+          <w:highlight w:val="white"/>
+          <w:rtl w:val="0"/>
+        </w:rPr>
+        <w:t xml:space="preserve">&lt;m&gt;</w:t>
+      </w:r>
+      <w:r>
+        <w:rPr>
+          <w:highlight w:val="white"/>
+          <w:rtl w:val="0"/>
+        </w:rPr>
+        <w:t xml:space="preserve">gold</w:t>
+      </w:r>
+      <w:r>
+        <w:rPr>
+          <w:rFonts w:ascii="Courier New" w:cs="Courier New" w:eastAsia="Courier New" w:hAnsi="Courier New"/>
+          <w:color w:val="0000ff"/>
+          <w:sz w:val="18"/>
+          <w:szCs w:val="18"/>
+          <w:highlight w:val="white"/>
+          <w:rtl w:val="0"/>
+        </w:rPr>
+        <w:t xml:space="preserve">&lt;/m&gt;</w:t>
+      </w:r>
+      <w:r>
+        <w:rPr>
+          <w:highlight w:val="white"/>
+          <w:rtl w:val="0"/>
+        </w:rPr>
+        <w:t xml:space="preserve"> will become brittle &amp;</w:t>
       </w:r>
       <w:r>
         <w:rPr>
@@ -459,14 +941,118 @@
       </w:r>
       <w:r>
         <w:rPr>
-          <w:rFonts w:ascii="Courier New" w:cs="Courier New" w:eastAsia="Courier New" w:hAnsi="Courier New"/>
-          <w:color w:val="0000ff"/>
-          <w:sz w:val="18"/>
-          <w:szCs w:val="18"/>
-          <w:highlight w:val="white"/>
-          <w:rtl w:val="0"/>
-        </w:rPr>
-        <w:t xml:space="preserve"> take on a &lt;fr&gt;chappe&lt;/fr&gt;. And as long as it makes a swirling smoke, as you blow thusly, it means that is not &lt;fr&gt;doulx&lt;/fr&gt; enough for the cast. Uncover therefore the crucible &amp;</w:t>
+          <w:highlight w:val="white"/>
+          <w:rtl w:val="0"/>
+        </w:rPr>
+        <w:t xml:space="preserve"> take on a </w:t>
+      </w:r>
+      <w:r>
+        <w:rPr>
+          <w:rFonts w:ascii="Courier New" w:cs="Courier New" w:eastAsia="Courier New" w:hAnsi="Courier New"/>
+          <w:color w:val="0000ff"/>
+          <w:sz w:val="18"/>
+          <w:szCs w:val="18"/>
+          <w:highlight w:val="white"/>
+          <w:rtl w:val="0"/>
+        </w:rPr>
+        <w:t xml:space="preserve">&lt;fr&gt;</w:t>
+      </w:r>
+      <w:r>
+        <w:rPr>
+          <w:highlight w:val="white"/>
+          <w:rtl w:val="0"/>
+        </w:rPr>
+        <w:t xml:space="preserve">chappe</w:t>
+      </w:r>
+      <w:r>
+        <w:rPr>
+          <w:rFonts w:ascii="Courier New" w:cs="Courier New" w:eastAsia="Courier New" w:hAnsi="Courier New"/>
+          <w:color w:val="0000ff"/>
+          <w:sz w:val="18"/>
+          <w:szCs w:val="18"/>
+          <w:highlight w:val="white"/>
+          <w:rtl w:val="0"/>
+        </w:rPr>
+        <w:t xml:space="preserve">&lt;/fr&gt;</w:t>
+      </w:r>
+      <w:r>
+        <w:rPr>
+          <w:highlight w:val="white"/>
+          <w:rtl w:val="0"/>
+        </w:rPr>
+        <w:t xml:space="preserve">. And as long as it makes a swirling smoke, as you blow thusly, it means that is not </w:t>
+      </w:r>
+      <w:r>
+        <w:rPr>
+          <w:rFonts w:ascii="Courier New" w:cs="Courier New" w:eastAsia="Courier New" w:hAnsi="Courier New"/>
+          <w:color w:val="0000ff"/>
+          <w:sz w:val="18"/>
+          <w:szCs w:val="18"/>
+          <w:highlight w:val="white"/>
+          <w:rtl w:val="0"/>
+        </w:rPr>
+        <w:t xml:space="preserve">&lt;fr&gt;</w:t>
+      </w:r>
+      <w:r>
+        <w:rPr>
+          <w:highlight w:val="white"/>
+          <w:rtl w:val="0"/>
+        </w:rPr>
+        <w:t xml:space="preserve">doulx</w:t>
+      </w:r>
+      <w:r>
+        <w:rPr>
+          <w:rFonts w:ascii="Courier New" w:cs="Courier New" w:eastAsia="Courier New" w:hAnsi="Courier New"/>
+          <w:color w:val="0000ff"/>
+          <w:sz w:val="18"/>
+          <w:szCs w:val="18"/>
+          <w:highlight w:val="white"/>
+          <w:rtl w:val="0"/>
+        </w:rPr>
+        <w:t xml:space="preserve">&lt;/fr&gt;</w:t>
+      </w:r>
+      <w:r>
+        <w:rPr>
+          <w:highlight w:val="white"/>
+          <w:rtl w:val="0"/>
+        </w:rPr>
+        <w:t xml:space="preserve"> enough for the cast. Uncover therefore the </w:t>
+      </w:r>
+      <w:r>
+        <w:rPr>
+          <w:rFonts w:ascii="Courier New" w:cs="Courier New" w:eastAsia="Courier New" w:hAnsi="Courier New"/>
+          <w:color w:val="0000ff"/>
+          <w:sz w:val="18"/>
+          <w:szCs w:val="18"/>
+          <w:highlight w:val="white"/>
+          <w:rtl w:val="0"/>
+        </w:rPr>
+        <w:t xml:space="preserve">&lt;tl&gt;</w:t>
+      </w:r>
+      <w:r>
+        <w:rPr>
+          <w:highlight w:val="white"/>
+          <w:rtl w:val="0"/>
+        </w:rPr>
+        <w:t xml:space="preserve">crucible</w:t>
+      </w:r>
+      <w:r>
+        <w:rPr>
+          <w:rFonts w:ascii="Courier New" w:cs="Courier New" w:eastAsia="Courier New" w:hAnsi="Courier New"/>
+          <w:color w:val="0000ff"/>
+          <w:sz w:val="18"/>
+          <w:szCs w:val="18"/>
+          <w:highlight w:val="white"/>
+          <w:rtl w:val="0"/>
+        </w:rPr>
+        <w:t xml:space="preserve">&lt;/tl&gt;</w:t>
+      </w:r>
+      <w:r>
+        <w:rPr>
+          <w:highlight w:val="white"/>
+          <w:rtl w:val="0"/>
+        </w:rPr>
+        <w:t xml:space="preserve"> &amp;</w:t>
       </w:r>
       <w:r>
         <w:rPr>
@@ -481,10 +1067,6 @@
       </w:r>
       <w:r>
         <w:rPr>
-          <w:rFonts w:ascii="Courier New" w:cs="Courier New" w:eastAsia="Courier New" w:hAnsi="Courier New"/>
-          <w:color w:val="0000ff"/>
-          <w:sz w:val="18"/>
-          <w:szCs w:val="18"/>
           <w:highlight w:val="white"/>
           <w:rtl w:val="0"/>
         </w:rPr>
@@ -502,6 +1084,16 @@
       </w:r>
       <w:r>
         <w:rPr>
+          <w:rFonts w:ascii="Courier New" w:cs="Courier New" w:eastAsia="Courier New" w:hAnsi="Courier New"/>
+          <w:color w:val="0000ff"/>
+          <w:sz w:val="18"/>
+          <w:szCs w:val="18"/>
+          <w:rtl w:val="0"/>
+        </w:rPr>
+        <w:t xml:space="preserve">&lt;fr&gt;</w:t>
+      </w:r>
+      <w:r>
+        <w:rPr>
           <w:rtl w:val="0"/>
         </w:rPr>
         <w:t xml:space="preserve">ch</w:t>
@@ -509,6 +1101,16 @@
       <w:r>
         <w:rPr>
           <w:rFonts w:ascii="Courier New" w:cs="Courier New" w:eastAsia="Courier New" w:hAnsi="Courier New"/>
+          <w:color w:val="0000ff"/>
+          <w:sz w:val="18"/>
+          <w:szCs w:val="18"/>
+          <w:rtl w:val="0"/>
+        </w:rPr>
+        <w:t xml:space="preserve">&lt;/fr&gt;</w:t>
+      </w:r>
+      <w:r>
+        <w:rPr>
+          <w:rFonts w:ascii="Courier New" w:cs="Courier New" w:eastAsia="Courier New" w:hAnsi="Courier New"/>
           <w:color w:val="a91111"/>
           <w:sz w:val="18"/>
           <w:szCs w:val="18"/>
@@ -518,14 +1120,100 @@
       </w:r>
       <w:r>
         <w:rPr>
-          <w:rFonts w:ascii="Courier New" w:cs="Courier New" w:eastAsia="Courier New" w:hAnsi="Courier New"/>
-          <w:color w:val="0000ff"/>
-          <w:sz w:val="18"/>
-          <w:szCs w:val="18"/>
-          <w:highlight w:val="white"/>
-          <w:rtl w:val="0"/>
-        </w:rPr>
-        <w:t xml:space="preserve"> it from its place and without interrupting the blowing, make it lean towards you in order to see well inside. Throw in it the size of a bean of borax &amp;</w:t>
+          <w:highlight w:val="white"/>
+          <w:rtl w:val="0"/>
+        </w:rPr>
+        <w:t xml:space="preserve"> it from its place and without interrupting the blowing, make it lean towards you in order to see well inside. Throw in it the </w:t>
+      </w:r>
+      <w:r>
+        <w:rPr>
+          <w:rFonts w:ascii="Courier New" w:cs="Courier New" w:eastAsia="Courier New" w:hAnsi="Courier New"/>
+          <w:color w:val="0000ff"/>
+          <w:sz w:val="18"/>
+          <w:szCs w:val="18"/>
+          <w:highlight w:val="white"/>
+          <w:rtl w:val="0"/>
+        </w:rPr>
+        <w:t xml:space="preserve">&lt;ms&gt;</w:t>
+      </w:r>
+      <w:r>
+        <w:rPr>
+          <w:highlight w:val="white"/>
+          <w:rtl w:val="0"/>
+        </w:rPr>
+        <w:t xml:space="preserve">size of a </w:t>
+      </w:r>
+      <w:r>
+        <w:rPr>
+          <w:rFonts w:ascii="Courier New" w:cs="Courier New" w:eastAsia="Courier New" w:hAnsi="Courier New"/>
+          <w:color w:val="0000ff"/>
+          <w:sz w:val="18"/>
+          <w:szCs w:val="18"/>
+          <w:highlight w:val="white"/>
+          <w:rtl w:val="0"/>
+        </w:rPr>
+        <w:t xml:space="preserve">&lt;pa&gt;</w:t>
+      </w:r>
+      <w:r>
+        <w:rPr>
+          <w:highlight w:val="white"/>
+          <w:rtl w:val="0"/>
+        </w:rPr>
+        <w:t xml:space="preserve">bean</w:t>
+      </w:r>
+      <w:r>
+        <w:rPr>
+          <w:rFonts w:ascii="Courier New" w:cs="Courier New" w:eastAsia="Courier New" w:hAnsi="Courier New"/>
+          <w:color w:val="0000ff"/>
+          <w:sz w:val="18"/>
+          <w:szCs w:val="18"/>
+          <w:highlight w:val="white"/>
+          <w:rtl w:val="0"/>
+        </w:rPr>
+        <w:t xml:space="preserve">&lt;/pa&gt;&lt;/ms&gt;</w:t>
+      </w:r>
+      <w:r>
+        <w:rPr>
+          <w:highlight w:val="white"/>
+          <w:rtl w:val="0"/>
+        </w:rPr>
+        <w:t xml:space="preserve"> of </w:t>
+      </w:r>
+      <w:r>
+        <w:rPr>
+          <w:rFonts w:ascii="Courier New" w:cs="Courier New" w:eastAsia="Courier New" w:hAnsi="Courier New"/>
+          <w:color w:val="0000ff"/>
+          <w:sz w:val="18"/>
+          <w:szCs w:val="18"/>
+          <w:highlight w:val="white"/>
+          <w:rtl w:val="0"/>
+        </w:rPr>
+        <w:t xml:space="preserve">&lt;m&gt;</w:t>
+      </w:r>
+      <w:r>
+        <w:rPr>
+          <w:highlight w:val="white"/>
+          <w:rtl w:val="0"/>
+        </w:rPr>
+        <w:t xml:space="preserve">borax</w:t>
+      </w:r>
+      <w:r>
+        <w:rPr>
+          <w:rFonts w:ascii="Courier New" w:cs="Courier New" w:eastAsia="Courier New" w:hAnsi="Courier New"/>
+          <w:color w:val="0000ff"/>
+          <w:sz w:val="18"/>
+          <w:szCs w:val="18"/>
+          <w:highlight w:val="white"/>
+          <w:rtl w:val="0"/>
+        </w:rPr>
+        <w:t xml:space="preserve">&lt;/m&gt;</w:t>
+      </w:r>
+      <w:r>
+        <w:rPr>
+          <w:highlight w:val="white"/>
+          <w:rtl w:val="0"/>
+        </w:rPr>
+        <w:t xml:space="preserve"> &amp;</w:t>
       </w:r>
       <w:r>
         <w:rPr>
@@ -540,14 +1228,118 @@
       </w:r>
       <w:r>
         <w:rPr>
-          <w:rFonts w:ascii="Courier New" w:cs="Courier New" w:eastAsia="Courier New" w:hAnsi="Courier New"/>
-          <w:color w:val="0000ff"/>
-          <w:sz w:val="18"/>
-          <w:szCs w:val="18"/>
-          <w:highlight w:val="white"/>
-          <w:rtl w:val="0"/>
-        </w:rPr>
-        <w:t xml:space="preserve"> blow inside in jolts with the little bellows. But if there is charcoal inside, blow a little stronger to make it go out. And if the gold smokes &amp;</w:t>
+          <w:highlight w:val="white"/>
+          <w:rtl w:val="0"/>
+        </w:rPr>
+        <w:t xml:space="preserve"> blow inside in jolts with the </w:t>
+      </w:r>
+      <w:r>
+        <w:rPr>
+          <w:rFonts w:ascii="Courier New" w:cs="Courier New" w:eastAsia="Courier New" w:hAnsi="Courier New"/>
+          <w:color w:val="0000ff"/>
+          <w:sz w:val="18"/>
+          <w:szCs w:val="18"/>
+          <w:highlight w:val="white"/>
+          <w:rtl w:val="0"/>
+        </w:rPr>
+        <w:t xml:space="preserve">&lt;tl&gt;</w:t>
+      </w:r>
+      <w:r>
+        <w:rPr>
+          <w:highlight w:val="white"/>
+          <w:rtl w:val="0"/>
+        </w:rPr>
+        <w:t xml:space="preserve">little bellows</w:t>
+      </w:r>
+      <w:r>
+        <w:rPr>
+          <w:rFonts w:ascii="Courier New" w:cs="Courier New" w:eastAsia="Courier New" w:hAnsi="Courier New"/>
+          <w:color w:val="0000ff"/>
+          <w:sz w:val="18"/>
+          <w:szCs w:val="18"/>
+          <w:highlight w:val="white"/>
+          <w:rtl w:val="0"/>
+        </w:rPr>
+        <w:t xml:space="preserve">&lt;/tl&gt;</w:t>
+      </w:r>
+      <w:r>
+        <w:rPr>
+          <w:highlight w:val="white"/>
+          <w:rtl w:val="0"/>
+        </w:rPr>
+        <w:t xml:space="preserve">. But if there is </w:t>
+      </w:r>
+      <w:r>
+        <w:rPr>
+          <w:rFonts w:ascii="Courier New" w:cs="Courier New" w:eastAsia="Courier New" w:hAnsi="Courier New"/>
+          <w:color w:val="0000ff"/>
+          <w:sz w:val="18"/>
+          <w:szCs w:val="18"/>
+          <w:highlight w:val="white"/>
+          <w:rtl w:val="0"/>
+        </w:rPr>
+        <w:t xml:space="preserve">&lt;m&gt;</w:t>
+      </w:r>
+      <w:r>
+        <w:rPr>
+          <w:highlight w:val="white"/>
+          <w:rtl w:val="0"/>
+        </w:rPr>
+        <w:t xml:space="preserve">charcoal</w:t>
+      </w:r>
+      <w:r>
+        <w:rPr>
+          <w:rFonts w:ascii="Courier New" w:cs="Courier New" w:eastAsia="Courier New" w:hAnsi="Courier New"/>
+          <w:color w:val="0000ff"/>
+          <w:sz w:val="18"/>
+          <w:szCs w:val="18"/>
+          <w:highlight w:val="white"/>
+          <w:rtl w:val="0"/>
+        </w:rPr>
+        <w:t xml:space="preserve">&lt;/m&gt;</w:t>
+      </w:r>
+      <w:r>
+        <w:rPr>
+          <w:highlight w:val="white"/>
+          <w:rtl w:val="0"/>
+        </w:rPr>
+        <w:t xml:space="preserve"> inside, blow a little stronger to make it go out. And if the </w:t>
+      </w:r>
+      <w:r>
+        <w:rPr>
+          <w:rFonts w:ascii="Courier New" w:cs="Courier New" w:eastAsia="Courier New" w:hAnsi="Courier New"/>
+          <w:color w:val="0000ff"/>
+          <w:sz w:val="18"/>
+          <w:szCs w:val="18"/>
+          <w:highlight w:val="white"/>
+          <w:rtl w:val="0"/>
+        </w:rPr>
+        <w:t xml:space="preserve">&lt;m&gt;</w:t>
+      </w:r>
+      <w:r>
+        <w:rPr>
+          <w:highlight w:val="white"/>
+          <w:rtl w:val="0"/>
+        </w:rPr>
+        <w:t xml:space="preserve">gold</w:t>
+      </w:r>
+      <w:r>
+        <w:rPr>
+          <w:rFonts w:ascii="Courier New" w:cs="Courier New" w:eastAsia="Courier New" w:hAnsi="Courier New"/>
+          <w:color w:val="0000ff"/>
+          <w:sz w:val="18"/>
+          <w:szCs w:val="18"/>
+          <w:highlight w:val="white"/>
+          <w:rtl w:val="0"/>
+        </w:rPr>
+        <w:t xml:space="preserve">&lt;/m&gt;</w:t>
+      </w:r>
+      <w:r>
+        <w:rPr>
+          <w:highlight w:val="white"/>
+          <w:rtl w:val="0"/>
+        </w:rPr>
+        <w:t xml:space="preserve"> smokes &amp;</w:t>
       </w:r>
       <w:r>
         <w:rPr>
@@ -562,14 +1354,46 @@
       </w:r>
       <w:r>
         <w:rPr>
-          <w:rFonts w:ascii="Courier New" w:cs="Courier New" w:eastAsia="Courier New" w:hAnsi="Courier New"/>
-          <w:color w:val="0000ff"/>
-          <w:sz w:val="18"/>
-          <w:szCs w:val="18"/>
-          <w:highlight w:val="white"/>
-          <w:rtl w:val="0"/>
-        </w:rPr>
-        <w:t xml:space="preserve"> swirls, put some more borax in and </w:t>
+          <w:highlight w:val="white"/>
+          <w:rtl w:val="0"/>
+        </w:rPr>
+        <w:t xml:space="preserve"> swirls, put some more </w:t>
+      </w:r>
+      <w:r>
+        <w:rPr>
+          <w:rFonts w:ascii="Courier New" w:cs="Courier New" w:eastAsia="Courier New" w:hAnsi="Courier New"/>
+          <w:color w:val="0000ff"/>
+          <w:sz w:val="18"/>
+          <w:szCs w:val="18"/>
+          <w:highlight w:val="white"/>
+          <w:rtl w:val="0"/>
+        </w:rPr>
+        <w:t xml:space="preserve">&lt;m&gt;</w:t>
+      </w:r>
+      <w:r>
+        <w:rPr>
+          <w:highlight w:val="white"/>
+          <w:rtl w:val="0"/>
+        </w:rPr>
+        <w:t xml:space="preserve">borax</w:t>
+      </w:r>
+      <w:r>
+        <w:rPr>
+          <w:rFonts w:ascii="Courier New" w:cs="Courier New" w:eastAsia="Courier New" w:hAnsi="Courier New"/>
+          <w:color w:val="0000ff"/>
+          <w:sz w:val="18"/>
+          <w:szCs w:val="18"/>
+          <w:highlight w:val="white"/>
+          <w:rtl w:val="0"/>
+        </w:rPr>
+        <w:t xml:space="preserve">&lt;/m&gt;</w:t>
+      </w:r>
+      <w:r>
+        <w:rPr>
+          <w:highlight w:val="white"/>
+          <w:rtl w:val="0"/>
+        </w:rPr>
+        <w:t xml:space="preserve"> in and </w:t>
       </w:r>
       <w:r>
         <w:rPr>
@@ -584,10 +1408,6 @@
       </w:r>
       <w:r>
         <w:rPr>
-          <w:rFonts w:ascii="Courier New" w:cs="Courier New" w:eastAsia="Courier New" w:hAnsi="Courier New"/>
-          <w:color w:val="0000ff"/>
-          <w:sz w:val="18"/>
-          <w:szCs w:val="18"/>
           <w:highlight w:val="white"/>
           <w:rtl w:val="0"/>
         </w:rPr>
@@ -606,10 +1426,6 @@
       </w:r>
       <w:r>
         <w:rPr>
-          <w:rFonts w:ascii="Courier New" w:cs="Courier New" w:eastAsia="Courier New" w:hAnsi="Courier New"/>
-          <w:color w:val="0000ff"/>
-          <w:sz w:val="18"/>
-          <w:szCs w:val="18"/>
           <w:highlight w:val="white"/>
           <w:rtl w:val="0"/>
         </w:rPr>
@@ -628,14 +1444,244 @@
       </w:r>
       <w:r>
         <w:rPr>
-          <w:rFonts w:ascii="Courier New" w:cs="Courier New" w:eastAsia="Courier New" w:hAnsi="Courier New"/>
-          <w:color w:val="0000ff"/>
-          <w:sz w:val="18"/>
-          <w:szCs w:val="18"/>
-          <w:highlight w:val="white"/>
-          <w:rtl w:val="0"/>
-        </w:rPr>
-        <w:t xml:space="preserve"> not softened enough, it does not cover itself when you blow, as if it had cooled. But if it does not make this sign, it is &lt;fr&gt;douls&lt;/fr&gt; enough. @At that point blow very strongly in order to heat it well, and as you think it is hot enough, throw in on top, in the crucible, the color composed, as said beforehand here, of verdet, saltpeter, sal ammoniac &amp;</w:t>
+          <w:highlight w:val="white"/>
+          <w:rtl w:val="0"/>
+        </w:rPr>
+        <w:t xml:space="preserve"> not softened enough, it does not cover itself when you blow, as if it had cooled. But if it does not make this sign, it is </w:t>
+      </w:r>
+      <w:r>
+        <w:rPr>
+          <w:rFonts w:ascii="Courier New" w:cs="Courier New" w:eastAsia="Courier New" w:hAnsi="Courier New"/>
+          <w:color w:val="0000ff"/>
+          <w:sz w:val="18"/>
+          <w:szCs w:val="18"/>
+          <w:highlight w:val="white"/>
+          <w:rtl w:val="0"/>
+        </w:rPr>
+        <w:t xml:space="preserve">&lt;fr&gt;</w:t>
+      </w:r>
+      <w:r>
+        <w:rPr>
+          <w:highlight w:val="white"/>
+          <w:rtl w:val="0"/>
+        </w:rPr>
+        <w:t xml:space="preserve">douls</w:t>
+      </w:r>
+      <w:r>
+        <w:rPr>
+          <w:rFonts w:ascii="Courier New" w:cs="Courier New" w:eastAsia="Courier New" w:hAnsi="Courier New"/>
+          <w:color w:val="0000ff"/>
+          <w:sz w:val="18"/>
+          <w:szCs w:val="18"/>
+          <w:highlight w:val="white"/>
+          <w:rtl w:val="0"/>
+        </w:rPr>
+        <w:t xml:space="preserve">&lt;/fr&gt;</w:t>
+      </w:r>
+      <w:r>
+        <w:rPr>
+          <w:highlight w:val="white"/>
+          <w:rtl w:val="0"/>
+        </w:rPr>
+        <w:t xml:space="preserve"> enough. @At that point blow very strongly in order to heat it well, and as you think it is hot enough, throw in on top, in the </w:t>
+      </w:r>
+      <w:r>
+        <w:rPr>
+          <w:rFonts w:ascii="Courier New" w:cs="Courier New" w:eastAsia="Courier New" w:hAnsi="Courier New"/>
+          <w:color w:val="0000ff"/>
+          <w:sz w:val="18"/>
+          <w:szCs w:val="18"/>
+          <w:highlight w:val="white"/>
+          <w:rtl w:val="0"/>
+        </w:rPr>
+        <w:t xml:space="preserve">&lt;tl&gt;</w:t>
+      </w:r>
+      <w:r>
+        <w:rPr>
+          <w:highlight w:val="white"/>
+          <w:rtl w:val="0"/>
+        </w:rPr>
+        <w:t xml:space="preserve">crucible</w:t>
+      </w:r>
+      <w:r>
+        <w:rPr>
+          <w:rFonts w:ascii="Courier New" w:cs="Courier New" w:eastAsia="Courier New" w:hAnsi="Courier New"/>
+          <w:color w:val="0000ff"/>
+          <w:sz w:val="18"/>
+          <w:szCs w:val="18"/>
+          <w:highlight w:val="white"/>
+          <w:rtl w:val="0"/>
+        </w:rPr>
+        <w:t xml:space="preserve">&lt;/tl&gt;</w:t>
+      </w:r>
+      <w:r>
+        <w:rPr>
+          <w:highlight w:val="white"/>
+          <w:rtl w:val="0"/>
+        </w:rPr>
+        <w:t xml:space="preserve">, the</w:t>
+      </w:r>
+      <w:r>
+        <w:rPr>
+          <w:rFonts w:ascii="Courier New" w:cs="Courier New" w:eastAsia="Courier New" w:hAnsi="Courier New"/>
+          <w:color w:val="0000ff"/>
+          <w:sz w:val="18"/>
+          <w:szCs w:val="18"/>
+          <w:highlight w:val="white"/>
+          <w:rtl w:val="0"/>
+        </w:rPr>
+        <w:t xml:space="preserve">&lt;m&gt;</w:t>
+      </w:r>
+      <w:r>
+        <w:rPr>
+          <w:highlight w:val="white"/>
+          <w:rtl w:val="0"/>
+        </w:rPr>
+        <w:t xml:space="preserve"> </w:t>
+      </w:r>
+      <w:r>
+        <w:rPr>
+          <w:rFonts w:ascii="Courier New" w:cs="Courier New" w:eastAsia="Courier New" w:hAnsi="Courier New"/>
+          <w:color w:val="0000ff"/>
+          <w:sz w:val="18"/>
+          <w:szCs w:val="18"/>
+          <w:highlight w:val="white"/>
+          <w:rtl w:val="0"/>
+        </w:rPr>
+        <w:t xml:space="preserve">&lt;def&gt;&lt;m&gt;&lt;fr&gt;</w:t>
+      </w:r>
+      <w:r>
+        <w:rPr>
+          <w:highlight w:val="white"/>
+          <w:rtl w:val="0"/>
+        </w:rPr>
+        <w:t xml:space="preserve">couleur</w:t>
+      </w:r>
+      <w:r>
+        <w:rPr>
+          <w:rFonts w:ascii="Courier New" w:cs="Courier New" w:eastAsia="Courier New" w:hAnsi="Courier New"/>
+          <w:color w:val="0000ff"/>
+          <w:sz w:val="18"/>
+          <w:szCs w:val="18"/>
+          <w:highlight w:val="white"/>
+          <w:rtl w:val="0"/>
+        </w:rPr>
+        <w:t xml:space="preserve">&lt;/fr&gt;&lt;/m&gt;&lt;/def&gt;</w:t>
+      </w:r>
+      <w:r>
+        <w:rPr>
+          <w:highlight w:val="white"/>
+          <w:rtl w:val="0"/>
+        </w:rPr>
+        <w:t xml:space="preserve"> composed, as said beforehand here, of </w:t>
+      </w:r>
+      <w:r>
+        <w:rPr>
+          <w:rFonts w:ascii="Courier New" w:cs="Courier New" w:eastAsia="Courier New" w:hAnsi="Courier New"/>
+          <w:color w:val="0000ff"/>
+          <w:sz w:val="18"/>
+          <w:szCs w:val="18"/>
+          <w:highlight w:val="white"/>
+          <w:rtl w:val="0"/>
+        </w:rPr>
+        <w:t xml:space="preserve">&lt;m&gt;</w:t>
+      </w:r>
+      <w:r>
+        <w:rPr>
+          <w:highlight w:val="white"/>
+          <w:rtl w:val="0"/>
+        </w:rPr>
+        <w:t xml:space="preserve">verdet</w:t>
+      </w:r>
+      <w:r>
+        <w:rPr>
+          <w:rFonts w:ascii="Courier New" w:cs="Courier New" w:eastAsia="Courier New" w:hAnsi="Courier New"/>
+          <w:color w:val="0000ff"/>
+          <w:sz w:val="18"/>
+          <w:szCs w:val="18"/>
+          <w:highlight w:val="white"/>
+          <w:rtl w:val="0"/>
+        </w:rPr>
+        <w:t xml:space="preserve">&lt;/m&gt;</w:t>
+      </w:r>
+      <w:r>
+        <w:rPr>
+          <w:highlight w:val="white"/>
+          <w:rtl w:val="0"/>
+        </w:rPr>
+        <w:t xml:space="preserve">, </w:t>
+      </w:r>
+      <w:r>
+        <w:rPr>
+          <w:rFonts w:ascii="Courier New" w:cs="Courier New" w:eastAsia="Courier New" w:hAnsi="Courier New"/>
+          <w:color w:val="0000ff"/>
+          <w:sz w:val="18"/>
+          <w:szCs w:val="18"/>
+          <w:highlight w:val="white"/>
+          <w:rtl w:val="0"/>
+        </w:rPr>
+        <w:t xml:space="preserve">&lt;m&gt;</w:t>
+      </w:r>
+      <w:r>
+        <w:rPr>
+          <w:highlight w:val="white"/>
+          <w:rtl w:val="0"/>
+        </w:rPr>
+        <w:t xml:space="preserve">saltpeter</w:t>
+      </w:r>
+      <w:r>
+        <w:rPr>
+          <w:rFonts w:ascii="Courier New" w:cs="Courier New" w:eastAsia="Courier New" w:hAnsi="Courier New"/>
+          <w:color w:val="0000ff"/>
+          <w:sz w:val="18"/>
+          <w:szCs w:val="18"/>
+          <w:highlight w:val="white"/>
+          <w:rtl w:val="0"/>
+        </w:rPr>
+        <w:t xml:space="preserve">&lt;/m&gt;</w:t>
+      </w:r>
+      <w:r>
+        <w:rPr>
+          <w:highlight w:val="white"/>
+          <w:rtl w:val="0"/>
+        </w:rPr>
+        <w:t xml:space="preserve">, </w:t>
+      </w:r>
+      <w:r>
+        <w:rPr>
+          <w:rFonts w:ascii="Courier New" w:cs="Courier New" w:eastAsia="Courier New" w:hAnsi="Courier New"/>
+          <w:color w:val="0000ff"/>
+          <w:sz w:val="18"/>
+          <w:szCs w:val="18"/>
+          <w:highlight w:val="white"/>
+          <w:rtl w:val="0"/>
+        </w:rPr>
+        <w:t xml:space="preserve">&lt;m&gt;</w:t>
+      </w:r>
+      <w:r>
+        <w:rPr>
+          <w:highlight w:val="white"/>
+          <w:rtl w:val="0"/>
+        </w:rPr>
+        <w:t xml:space="preserve">sal ammoniac</w:t>
+      </w:r>
+      <w:r>
+        <w:rPr>
+          <w:rFonts w:ascii="Courier New" w:cs="Courier New" w:eastAsia="Courier New" w:hAnsi="Courier New"/>
+          <w:color w:val="0000ff"/>
+          <w:sz w:val="18"/>
+          <w:szCs w:val="18"/>
+          <w:highlight w:val="white"/>
+          <w:rtl w:val="0"/>
+        </w:rPr>
+        <w:t xml:space="preserve">&lt;/m&gt;</w:t>
+      </w:r>
+      <w:r>
+        <w:rPr>
+          <w:highlight w:val="white"/>
+          <w:rtl w:val="0"/>
+        </w:rPr>
+        <w:t xml:space="preserve"> &amp;</w:t>
       </w:r>
       <w:r>
         <w:rPr>
@@ -650,14 +1696,75 @@
       </w:r>
       <w:r>
         <w:rPr>
-          <w:rFonts w:ascii="Courier New" w:cs="Courier New" w:eastAsia="Courier New" w:hAnsi="Courier New"/>
-          <w:color w:val="0000ff"/>
-          <w:sz w:val="18"/>
-          <w:szCs w:val="18"/>
-          <w:highlight w:val="white"/>
-          <w:rtl w:val="0"/>
-        </w:rPr>
-        <w:t xml:space="preserve"> a little borax. And </w:t>
+          <w:highlight w:val="white"/>
+          <w:rtl w:val="0"/>
+        </w:rPr>
+        <w:t xml:space="preserve"> </w:t>
+      </w:r>
+      <w:r>
+        <w:rPr>
+          <w:rFonts w:ascii="Courier New" w:cs="Courier New" w:eastAsia="Courier New" w:hAnsi="Courier New"/>
+          <w:color w:val="0000ff"/>
+          <w:sz w:val="18"/>
+          <w:szCs w:val="18"/>
+          <w:highlight w:val="white"/>
+          <w:rtl w:val="0"/>
+        </w:rPr>
+        <w:t xml:space="preserve">&lt;m&gt;</w:t>
+      </w:r>
+      <w:r>
+        <w:rPr>
+          <w:highlight w:val="white"/>
+          <w:rtl w:val="0"/>
+        </w:rPr>
+        <w:t xml:space="preserve">borax</w:t>
+      </w:r>
+      <w:r>
+        <w:rPr>
+          <w:rFonts w:ascii="Courier New" w:cs="Courier New" w:eastAsia="Courier New" w:hAnsi="Courier New"/>
+          <w:color w:val="0000ff"/>
+          <w:sz w:val="18"/>
+          <w:szCs w:val="18"/>
+          <w:highlight w:val="white"/>
+          <w:rtl w:val="0"/>
+        </w:rPr>
+        <w:t xml:space="preserve">&lt;/m&gt;&lt;/m&gt;, </w:t>
+      </w:r>
+      <w:r>
+        <w:rPr>
+          <w:rFonts w:ascii="Courier New" w:cs="Courier New" w:eastAsia="Courier New" w:hAnsi="Courier New"/>
+          <w:color w:val="7f6000"/>
+          <w:sz w:val="18"/>
+          <w:szCs w:val="18"/>
+          <w:highlight w:val="white"/>
+          <w:rtl w:val="0"/>
+        </w:rPr>
+        <w:t xml:space="preserve">&lt;add&gt;</w:t>
+      </w:r>
+      <w:r>
+        <w:rPr>
+          <w:highlight w:val="white"/>
+          <w:rtl w:val="0"/>
+        </w:rPr>
+        <w:t xml:space="preserve">a little</w:t>
+      </w:r>
+      <w:r>
+        <w:rPr>
+          <w:rFonts w:ascii="Courier New" w:cs="Courier New" w:eastAsia="Courier New" w:hAnsi="Courier New"/>
+          <w:color w:val="7f6000"/>
+          <w:sz w:val="18"/>
+          <w:szCs w:val="18"/>
+          <w:highlight w:val="white"/>
+          <w:rtl w:val="0"/>
+        </w:rPr>
+        <w:t xml:space="preserve">&lt;/add&gt;</w:t>
+      </w:r>
+      <w:r>
+        <w:rPr>
+          <w:highlight w:val="white"/>
+          <w:rtl w:val="0"/>
+        </w:rPr>
+        <w:t xml:space="preserve">. And </w:t>
       </w:r>
       <w:r>
         <w:rPr>
@@ -672,10 +1779,6 @@
       </w:r>
       <w:r>
         <w:rPr>
-          <w:rFonts w:ascii="Courier New" w:cs="Courier New" w:eastAsia="Courier New" w:hAnsi="Courier New"/>
-          <w:color w:val="0000ff"/>
-          <w:sz w:val="18"/>
-          <w:szCs w:val="18"/>
           <w:highlight w:val="white"/>
           <w:rtl w:val="0"/>
         </w:rPr>
@@ -694,14 +1797,82 @@
       </w:r>
       <w:r>
         <w:rPr>
-          <w:rFonts w:ascii="Courier New" w:cs="Courier New" w:eastAsia="Courier New" w:hAnsi="Courier New"/>
-          <w:color w:val="0000ff"/>
-          <w:sz w:val="18"/>
-          <w:szCs w:val="18"/>
-          <w:highlight w:val="white"/>
-          <w:rtl w:val="0"/>
-        </w:rPr>
-        <w:t xml:space="preserve"> blow always with the small bellows, and the gold will become shiny like</w:t>
+          <w:highlight w:val="white"/>
+          <w:rtl w:val="0"/>
+        </w:rPr>
+        <w:t xml:space="preserve"> blow always with the </w:t>
+      </w:r>
+      <w:r>
+        <w:rPr>
+          <w:rFonts w:ascii="Courier New" w:cs="Courier New" w:eastAsia="Courier New" w:hAnsi="Courier New"/>
+          <w:color w:val="0000ff"/>
+          <w:sz w:val="18"/>
+          <w:szCs w:val="18"/>
+          <w:highlight w:val="white"/>
+          <w:rtl w:val="0"/>
+        </w:rPr>
+        <w:t xml:space="preserve">&lt;tl&gt;</w:t>
+      </w:r>
+      <w:r>
+        <w:rPr>
+          <w:highlight w:val="white"/>
+          <w:rtl w:val="0"/>
+        </w:rPr>
+        <w:t xml:space="preserve">small bellows</w:t>
+      </w:r>
+      <w:r>
+        <w:rPr>
+          <w:rFonts w:ascii="Courier New" w:cs="Courier New" w:eastAsia="Courier New" w:hAnsi="Courier New"/>
+          <w:color w:val="0000ff"/>
+          <w:sz w:val="18"/>
+          <w:szCs w:val="18"/>
+          <w:highlight w:val="white"/>
+          <w:rtl w:val="0"/>
+        </w:rPr>
+        <w:t xml:space="preserve">&lt;/tl&gt;</w:t>
+      </w:r>
+      <w:r>
+        <w:rPr>
+          <w:highlight w:val="white"/>
+          <w:rtl w:val="0"/>
+        </w:rPr>
+        <w:t xml:space="preserve">, and the </w:t>
+      </w:r>
+      <w:r>
+        <w:rPr>
+          <w:rFonts w:ascii="Courier New" w:cs="Courier New" w:eastAsia="Courier New" w:hAnsi="Courier New"/>
+          <w:color w:val="0000ff"/>
+          <w:sz w:val="18"/>
+          <w:szCs w:val="18"/>
+          <w:highlight w:val="white"/>
+          <w:rtl w:val="0"/>
+        </w:rPr>
+        <w:t xml:space="preserve">&lt;m&gt;</w:t>
+      </w:r>
+      <w:r>
+        <w:rPr>
+          <w:highlight w:val="white"/>
+          <w:rtl w:val="0"/>
+        </w:rPr>
+        <w:t xml:space="preserve">gold</w:t>
+      </w:r>
+      <w:r>
+        <w:rPr>
+          <w:rFonts w:ascii="Courier New" w:cs="Courier New" w:eastAsia="Courier New" w:hAnsi="Courier New"/>
+          <w:color w:val="0000ff"/>
+          <w:sz w:val="18"/>
+          <w:szCs w:val="18"/>
+          <w:highlight w:val="white"/>
+          <w:rtl w:val="0"/>
+        </w:rPr>
+        <w:t xml:space="preserve">&lt;/m&gt;</w:t>
+      </w:r>
+      <w:r>
+        <w:rPr>
+          <w:highlight w:val="white"/>
+          <w:rtl w:val="0"/>
+        </w:rPr>
+        <w:t xml:space="preserve"> will become shiny like</w:t>
       </w:r>
       <w:r>
         <w:rPr>
@@ -730,9 +1901,7 @@
         </w:pBdr>
         <w:shd w:fill="auto" w:val="clear"/>
         <w:contextualSpacing w:val="0"/>
-        <w:rPr>
-          <w:color w:val="000000"/>
-        </w:rPr>
+        <w:rPr/>
       </w:pPr>
       <w:r>
         <w:rPr>
@@ -786,7 +1955,7 @@
         <w:rPr>
           <w:rtl w:val="0"/>
         </w:rPr>
-        <w:t xml:space="preserve">left-top</w:t>
+        <w:t xml:space="preserve">left-middle</w:t>
       </w:r>
       <w:r>
         <w:rPr>
@@ -870,7 +2039,75 @@
           <w:color w:val="000000"/>
           <w:rtl w:val="0"/>
         </w:rPr>
-        <w:t xml:space="preserve">piece, lute your mold with the same</w:t>
+        <w:t xml:space="preserve">piece, </w:t>
+      </w:r>
+      <w:r>
+        <w:rPr>
+          <w:rFonts w:ascii="Courier New" w:cs="Courier New" w:eastAsia="Courier New" w:hAnsi="Courier New"/>
+          <w:color w:val="0000ff"/>
+          <w:sz w:val="18"/>
+          <w:szCs w:val="18"/>
+          <w:rtl w:val="0"/>
+        </w:rPr>
+        <w:t xml:space="preserve">&lt;m&gt;</w:t>
+      </w:r>
+      <w:r>
+        <w:rPr>
+          <w:color w:val="000000"/>
+          <w:rtl w:val="0"/>
+        </w:rPr>
+        <w:t xml:space="preserve">lute</w:t>
+      </w:r>
+      <w:r>
+        <w:rPr>
+          <w:rFonts w:ascii="Courier New" w:cs="Courier New" w:eastAsia="Courier New" w:hAnsi="Courier New"/>
+          <w:color w:val="0000ff"/>
+          <w:sz w:val="18"/>
+          <w:szCs w:val="18"/>
+          <w:rtl w:val="0"/>
+        </w:rPr>
+        <w:t xml:space="preserve">&lt;/m&gt;</w:t>
+      </w:r>
+      <w:r>
+        <w:rPr>
+          <w:color w:val="000000"/>
+          <w:rtl w:val="0"/>
+        </w:rPr>
+        <w:t xml:space="preserve"> your </w:t>
+      </w:r>
+      <w:r>
+        <w:rPr>
+          <w:rFonts w:ascii="Courier New" w:cs="Courier New" w:eastAsia="Courier New" w:hAnsi="Courier New"/>
+          <w:color w:val="0000ff"/>
+          <w:sz w:val="18"/>
+          <w:szCs w:val="18"/>
+          <w:rtl w:val="0"/>
+        </w:rPr>
+        <w:t xml:space="preserve">&lt;tl&gt;</w:t>
+      </w:r>
+      <w:r>
+        <w:rPr>
+          <w:color w:val="000000"/>
+          <w:rtl w:val="0"/>
+        </w:rPr>
+        <w:t xml:space="preserve">mold</w:t>
+      </w:r>
+      <w:r>
+        <w:rPr>
+          <w:rFonts w:ascii="Courier New" w:cs="Courier New" w:eastAsia="Courier New" w:hAnsi="Courier New"/>
+          <w:color w:val="0000ff"/>
+          <w:sz w:val="18"/>
+          <w:szCs w:val="18"/>
+          <w:rtl w:val="0"/>
+        </w:rPr>
+        <w:t xml:space="preserve">&lt;/tl&gt;</w:t>
+      </w:r>
+      <w:r>
+        <w:rPr>
+          <w:color w:val="000000"/>
+          <w:rtl w:val="0"/>
+        </w:rPr>
+        <w:t xml:space="preserve"> with the same</w:t>
       </w:r>
       <w:r>
         <w:rPr>
@@ -882,41 +2119,11 @@
       </w:r>
       <w:r>
         <w:rPr>
-          <w:rFonts w:ascii="Courier New" w:cs="Courier New" w:eastAsia="Courier New" w:hAnsi="Courier New"/>
           <w:b w:val="0"/>
-          <w:color w:val="0000ff"/>
-          <w:sz w:val="18"/>
-          <w:szCs w:val="18"/>
-          <w:rtl w:val="0"/>
-        </w:rPr>
-        <w:t xml:space="preserve">&lt;m&gt;</w:t>
-      </w:r>
-      <w:r>
-        <w:rPr>
-          <w:b w:val="0"/>
-          <w:color w:val="000000"/>
-          <w:rtl w:val="0"/>
-        </w:rPr>
-        <w:t xml:space="preserve">sand</w:t>
-      </w:r>
-      <w:r>
-        <w:rPr>
-          <w:rFonts w:ascii="Courier New" w:cs="Courier New" w:eastAsia="Courier New" w:hAnsi="Courier New"/>
-          <w:b w:val="0"/>
-          <w:color w:val="0000ff"/>
-          <w:sz w:val="18"/>
-          <w:szCs w:val="18"/>
-          <w:rtl w:val="0"/>
-        </w:rPr>
-        <w:t xml:space="preserve">&lt;/m&gt;</w:t>
-      </w:r>
-      <w:r>
-        <w:rPr>
-          <w:b w:val="0"/>
-          <w:color w:val="000000"/>
-          <w:rtl w:val="0"/>
-        </w:rPr>
-        <w:t xml:space="preserve"> where </w:t>
+          <w:color w:val="000000"/>
+          <w:rtl w:val="0"/>
+        </w:rPr>
+        <w:t xml:space="preserve">sand where </w:t>
       </w:r>
       <w:r>
         <w:rPr>
@@ -963,7 +2170,39 @@
         <w:rPr>
           <w:rtl w:val="0"/>
         </w:rPr>
-        <w:t xml:space="preserve">is some crocum.</w:t>
+        <w:t xml:space="preserve">is some </w:t>
+      </w:r>
+      <w:r>
+        <w:rPr>
+          <w:rFonts w:ascii="Courier New" w:cs="Courier New" w:eastAsia="Courier New" w:hAnsi="Courier New"/>
+          <w:color w:val="0000ff"/>
+          <w:sz w:val="18"/>
+          <w:szCs w:val="18"/>
+          <w:rtl w:val="0"/>
+        </w:rPr>
+        <w:t xml:space="preserve">&lt;m&gt;&lt;la&gt;</w:t>
+      </w:r>
+      <w:r>
+        <w:rPr>
+          <w:rtl w:val="0"/>
+        </w:rPr>
+        <w:t xml:space="preserve">crocum</w:t>
+      </w:r>
+      <w:r>
+        <w:rPr>
+          <w:rFonts w:ascii="Courier New" w:cs="Courier New" w:eastAsia="Courier New" w:hAnsi="Courier New"/>
+          <w:color w:val="0000ff"/>
+          <w:sz w:val="18"/>
+          <w:szCs w:val="18"/>
+          <w:rtl w:val="0"/>
+        </w:rPr>
+        <w:t xml:space="preserve">&lt;/la&gt;&lt;/m&gt;</w:t>
+      </w:r>
+      <w:r>
+        <w:rPr>
+          <w:rtl w:val="0"/>
+        </w:rPr>
+        <w:t xml:space="preserve">.</w:t>
       </w:r>
       <w:r>
         <w:rPr>
@@ -1055,7 +2294,7 @@
         <w:rPr>
           <w:rtl w:val="0"/>
         </w:rPr>
-        <w:t xml:space="preserve">left-top</w:t>
+        <w:t xml:space="preserve">left-middle</w:t>
       </w:r>
       <w:r>
         <w:rPr>
@@ -1086,13 +2325,173 @@
           <w:color w:val="000000"/>
           <w:rtl w:val="0"/>
         </w:rPr>
-        <w:t xml:space="preserve"> to cast some large work in gold, or which is important, make at the </w:t>
-      </w:r>
-      <w:r>
-        <w:rPr>
-          <w:rtl w:val="0"/>
-        </w:rPr>
-        <w:t xml:space="preserve">foot of the forge, or at one end of it a </w:t>
+        <w:t xml:space="preserve"> to cast some large work in </w:t>
+      </w:r>
+      <w:r>
+        <w:rPr>
+          <w:rFonts w:ascii="Courier New" w:cs="Courier New" w:eastAsia="Courier New" w:hAnsi="Courier New"/>
+          <w:color w:val="0000ff"/>
+          <w:sz w:val="18"/>
+          <w:szCs w:val="18"/>
+          <w:rtl w:val="0"/>
+        </w:rPr>
+        <w:t xml:space="preserve">&lt;m&gt;</w:t>
+      </w:r>
+      <w:r>
+        <w:rPr>
+          <w:color w:val="000000"/>
+          <w:rtl w:val="0"/>
+        </w:rPr>
+        <w:t xml:space="preserve">gold</w:t>
+      </w:r>
+      <w:r>
+        <w:rPr>
+          <w:rFonts w:ascii="Courier New" w:cs="Courier New" w:eastAsia="Courier New" w:hAnsi="Courier New"/>
+          <w:color w:val="0000ff"/>
+          <w:sz w:val="18"/>
+          <w:szCs w:val="18"/>
+          <w:rtl w:val="0"/>
+        </w:rPr>
+        <w:t xml:space="preserve">&lt;/m&gt;</w:t>
+      </w:r>
+      <w:r>
+        <w:rPr>
+          <w:color w:val="000000"/>
+          <w:rtl w:val="0"/>
+        </w:rPr>
+        <w:t xml:space="preserve">, or which is important, make at the </w:t>
+      </w:r>
+      <w:r>
+        <w:rPr>
+          <w:rtl w:val="0"/>
+        </w:rPr>
+        <w:t xml:space="preserve">foot of the </w:t>
+      </w:r>
+      <w:r>
+        <w:rPr>
+          <w:rFonts w:ascii="Courier New" w:cs="Courier New" w:eastAsia="Courier New" w:hAnsi="Courier New"/>
+          <w:color w:val="0000ff"/>
+          <w:sz w:val="18"/>
+          <w:szCs w:val="18"/>
+          <w:rtl w:val="0"/>
+        </w:rPr>
+        <w:t xml:space="preserve">&lt;tl&gt;</w:t>
+      </w:r>
+      <w:r>
+        <w:rPr>
+          <w:rtl w:val="0"/>
+        </w:rPr>
+        <w:t xml:space="preserve">forge</w:t>
+      </w:r>
+      <w:r>
+        <w:rPr>
+          <w:rFonts w:ascii="Courier New" w:cs="Courier New" w:eastAsia="Courier New" w:hAnsi="Courier New"/>
+          <w:color w:val="0000ff"/>
+          <w:sz w:val="18"/>
+          <w:szCs w:val="18"/>
+          <w:rtl w:val="0"/>
+        </w:rPr>
+        <w:t xml:space="preserve">&lt;/tl&gt;</w:t>
+      </w:r>
+      <w:r>
+        <w:rPr>
+          <w:rtl w:val="0"/>
+        </w:rPr>
+        <w:t xml:space="preserve">, or at one end of it a </w:t>
+      </w:r>
+      <w:r>
+        <w:rPr>
+          <w:rFonts w:ascii="Courier New" w:cs="Courier New" w:eastAsia="Courier New" w:hAnsi="Courier New"/>
+          <w:color w:val="7f6000"/>
+          <w:sz w:val="18"/>
+          <w:szCs w:val="18"/>
+          <w:rtl w:val="0"/>
+        </w:rPr>
+        <w:t xml:space="preserve">&lt;add&gt;</w:t>
+      </w:r>
+      <w:r>
+        <w:rPr>
+          <w:rFonts w:ascii="Courier New" w:cs="Courier New" w:eastAsia="Courier New" w:hAnsi="Courier New"/>
+          <w:color w:val="0000ff"/>
+          <w:sz w:val="18"/>
+          <w:szCs w:val="18"/>
+          <w:rtl w:val="0"/>
+        </w:rPr>
+        <w:t xml:space="preserve">&lt;tl&gt;&lt;fr&gt;</w:t>
+      </w:r>
+      <w:r>
+        <w:rPr>
+          <w:rtl w:val="0"/>
+        </w:rPr>
+        <w:t xml:space="preserve">four à vent</w:t>
+      </w:r>
+      <w:r>
+        <w:rPr>
+          <w:rFonts w:ascii="Courier New" w:cs="Courier New" w:eastAsia="Courier New" w:hAnsi="Courier New"/>
+          <w:color w:val="0000ff"/>
+          <w:sz w:val="18"/>
+          <w:szCs w:val="18"/>
+          <w:rtl w:val="0"/>
+        </w:rPr>
+        <w:t xml:space="preserve">&lt;/fr&gt;&lt;/tl&gt;</w:t>
+      </w:r>
+      <w:r>
+        <w:rPr>
+          <w:rFonts w:ascii="Courier New" w:cs="Courier New" w:eastAsia="Courier New" w:hAnsi="Courier New"/>
+          <w:color w:val="7f6000"/>
+          <w:sz w:val="18"/>
+          <w:szCs w:val="18"/>
+          <w:rtl w:val="0"/>
+        </w:rPr>
+        <w:t xml:space="preserve">&lt;/add&gt;</w:t>
+      </w:r>
+      <w:r>
+        <w:rPr>
+          <w:rtl w:val="0"/>
+        </w:rPr>
+        <w:t xml:space="preserve">, where you can hold your </w:t>
+      </w:r>
+      <w:r>
+        <w:rPr>
+          <w:rFonts w:ascii="Courier New" w:cs="Courier New" w:eastAsia="Courier New" w:hAnsi="Courier New"/>
+          <w:color w:val="0000ff"/>
+          <w:sz w:val="18"/>
+          <w:szCs w:val="18"/>
+          <w:rtl w:val="0"/>
+        </w:rPr>
+        <w:t xml:space="preserve">&lt;tl&gt;</w:t>
+      </w:r>
+      <w:r>
+        <w:rPr>
+          <w:rtl w:val="0"/>
+        </w:rPr>
+        <w:t xml:space="preserve">mold</w:t>
+      </w:r>
+      <w:r>
+        <w:rPr>
+          <w:rFonts w:ascii="Courier New" w:cs="Courier New" w:eastAsia="Courier New" w:hAnsi="Courier New"/>
+          <w:color w:val="0000ff"/>
+          <w:sz w:val="18"/>
+          <w:szCs w:val="18"/>
+          <w:rtl w:val="0"/>
+        </w:rPr>
+        <w:t xml:space="preserve">&lt;/tl&gt;</w:t>
+      </w:r>
+      <w:r>
+        <w:rPr>
+          <w:rtl w:val="0"/>
+        </w:rPr>
+        <w:t xml:space="preserve"> in the completely </w:t>
+      </w:r>
+      <w:r>
+        <w:rPr>
+          <w:rFonts w:ascii="Courier New" w:cs="Courier New" w:eastAsia="Courier New" w:hAnsi="Courier New"/>
+          <w:color w:val="a91111"/>
+          <w:sz w:val="18"/>
+          <w:szCs w:val="18"/>
+          <w:rtl w:val="0"/>
+        </w:rPr>
+        <w:t xml:space="preserve">&lt;del&gt;</w:t>
       </w:r>
       <w:r>
         <w:rPr>
@@ -1108,7 +2507,7 @@
         <w:rPr>
           <w:rtl w:val="0"/>
         </w:rPr>
-        <w:t xml:space="preserve">four à vent</w:t>
+        <w:t xml:space="preserve">n</w:t>
       </w:r>
       <w:r>
         <w:rPr>
@@ -1119,28 +2518,6 @@
           <w:rtl w:val="0"/>
         </w:rPr>
         <w:t xml:space="preserve">&lt;/fr&gt;</w:t>
-      </w:r>
-      <w:r>
-        <w:rPr>
-          <w:rtl w:val="0"/>
-        </w:rPr>
-        <w:t xml:space="preserve">, where you can hold your mold in the completely </w:t>
-      </w:r>
-      <w:r>
-        <w:rPr>
-          <w:rFonts w:ascii="Courier New" w:cs="Courier New" w:eastAsia="Courier New" w:hAnsi="Courier New"/>
-          <w:color w:val="a91111"/>
-          <w:sz w:val="18"/>
-          <w:szCs w:val="18"/>
-          <w:rtl w:val="0"/>
-        </w:rPr>
-        <w:t xml:space="preserve">&lt;del&gt;</w:t>
-      </w:r>
-      <w:r>
-        <w:rPr>
-          <w:rtl w:val="0"/>
-        </w:rPr>
-        <w:t xml:space="preserve">n</w:t>
       </w:r>
       <w:r>
         <w:rPr>

--- a/TEMP/input/p135v_EC+MHS_+/tl_p135v.docx
+++ b/TEMP/input/p135v_EC+MHS_+/tl_p135v.docx
@@ -12,7 +12,6 @@
           <w:between w:space="0" w:sz="0" w:val="nil"/>
         </w:pBdr>
         <w:shd w:fill="auto" w:val="clear"/>
-        <w:contextualSpacing w:val="0"/>
         <w:rPr>
           <w:color w:val="000000"/>
         </w:rPr>
@@ -62,7 +61,6 @@
           <w:between w:space="0" w:sz="0" w:val="nil"/>
         </w:pBdr>
         <w:shd w:fill="auto" w:val="clear"/>
-        <w:contextualSpacing w:val="0"/>
         <w:rPr>
           <w:color w:val="000000"/>
         </w:rPr>
@@ -113,7 +111,6 @@
           <w:between w:space="0" w:sz="0" w:val="nil"/>
         </w:pBdr>
         <w:shd w:fill="auto" w:val="clear"/>
-        <w:contextualSpacing w:val="0"/>
         <w:rPr>
           <w:color w:val="000000"/>
         </w:rPr>
@@ -240,7 +237,6 @@
           <w:between w:space="0" w:sz="0" w:val="nil"/>
         </w:pBdr>
         <w:shd w:fill="auto" w:val="clear"/>
-        <w:contextualSpacing w:val="0"/>
         <w:rPr>
           <w:color w:val="000000"/>
         </w:rPr>
@@ -261,7 +257,6 @@
           <w:between w:space="0" w:sz="0" w:val="nil"/>
         </w:pBdr>
         <w:shd w:fill="auto" w:val="clear"/>
-        <w:contextualSpacing w:val="0"/>
         <w:rPr/>
       </w:pPr>
       <w:r>
@@ -1900,7 +1895,6 @@
           <w:between w:space="0" w:sz="0" w:val="nil"/>
         </w:pBdr>
         <w:shd w:fill="auto" w:val="clear"/>
-        <w:contextualSpacing w:val="0"/>
         <w:rPr/>
       </w:pPr>
       <w:r>
@@ -1919,7 +1913,6 @@
           <w:between w:space="0" w:sz="0" w:val="nil"/>
         </w:pBdr>
         <w:shd w:fill="auto" w:val="clear"/>
-        <w:contextualSpacing w:val="0"/>
         <w:rPr>
           <w:color w:val="000000"/>
         </w:rPr>
@@ -2230,7 +2223,6 @@
           <w:between w:space="0" w:sz="0" w:val="nil"/>
         </w:pBdr>
         <w:shd w:fill="auto" w:val="clear"/>
-        <w:contextualSpacing w:val="0"/>
         <w:rPr>
           <w:color w:val="000000"/>
         </w:rPr>
@@ -2258,7 +2250,6 @@
           <w:between w:space="0" w:sz="0" w:val="nil"/>
         </w:pBdr>
         <w:shd w:fill="auto" w:val="clear"/>
-        <w:contextualSpacing w:val="0"/>
         <w:rPr>
           <w:color w:val="000000"/>
         </w:rPr>
@@ -2561,7 +2552,6 @@
           <w:between w:space="0" w:sz="0" w:val="nil"/>
         </w:pBdr>
         <w:shd w:fill="auto" w:val="clear"/>
-        <w:contextualSpacing w:val="0"/>
         <w:rPr>
           <w:color w:val="000000"/>
         </w:rPr>
@@ -2589,7 +2579,6 @@
           <w:between w:space="0" w:sz="0" w:val="nil"/>
         </w:pBdr>
         <w:shd w:fill="auto" w:val="clear"/>
-        <w:contextualSpacing w:val="0"/>
         <w:rPr>
           <w:color w:val="000000"/>
         </w:rPr>
@@ -2763,7 +2752,6 @@
           <w:between w:space="0" w:sz="0" w:val="nil"/>
         </w:pBdr>
         <w:shd w:fill="auto" w:val="clear"/>
-        <w:contextualSpacing w:val="0"/>
         <w:rPr/>
       </w:pPr>
       <w:r>
@@ -2782,7 +2770,6 @@
           <w:between w:space="0" w:sz="0" w:val="nil"/>
         </w:pBdr>
         <w:shd w:fill="auto" w:val="clear"/>
-        <w:contextualSpacing w:val="0"/>
         <w:rPr/>
       </w:pPr>
       <w:r>
@@ -2811,7 +2798,6 @@
           <w:between w:space="0" w:sz="0" w:val="nil"/>
         </w:pBdr>
         <w:shd w:fill="auto" w:val="clear"/>
-        <w:contextualSpacing w:val="0"/>
         <w:rPr/>
       </w:pPr>
       <w:r>
@@ -2840,7 +2826,6 @@
           <w:between w:space="0" w:sz="0" w:val="nil"/>
         </w:pBdr>
         <w:shd w:fill="auto" w:val="clear"/>
-        <w:contextualSpacing w:val="0"/>
         <w:rPr>
           <w:color w:val="000000"/>
         </w:rPr>
